--- a/t_test1.docx
+++ b/t_test1.docx
@@ -1,6 +1,6 @@
 
 <file path=word/document.xml><?xml version="1.0" encoding="utf-8"?>
-<w:document xmlns:w="http://schemas.openxmlformats.org/wordprocessingml/2006/main" xmlns:r="http://schemas.openxmlformats.org/officeDocument/2006/relationships" xmlns:w15="http://schemas.microsoft.com/office/word/2012/wordml" xmlns:w14="http://schemas.microsoft.com/office/word/2010/wordml" xmlns:m="http://schemas.openxmlformats.org/officeDocument/2006/math" xmlns:wp="http://schemas.openxmlformats.org/drawingml/2006/wordprocessingDrawing" xmlns:a="http://schemas.openxmlformats.org/drawingml/2006/main" xmlns:wp14="http://schemas.microsoft.com/office/word/2010/wordprocessingDrawing" xmlns:mc="http://schemas.openxmlformats.org/markup-compatibility/2006" xmlns:a14="http://schemas.microsoft.com/office/drawing/2010/main" xmlns:sl="http://schemas.openxmlformats.org/schemaLibrary/2006/main" xmlns:wne="http://schemas.microsoft.com/office/word/2006/wordml" xmlns:cdr="http://schemas.openxmlformats.org/drawingml/2006/chartDrawing" xmlns:c="http://schemas.openxmlformats.org/drawingml/2006/chart" xmlns:c14="http://schemas.microsoft.com/office/drawing/2007/8/2/chart" xmlns:dgm="http://schemas.openxmlformats.org/drawingml/2006/diagram" xmlns:pic="http://schemas.openxmlformats.org/drawingml/2006/picture" xmlns:xdr="http://schemas.openxmlformats.org/drawingml/2006/spreadsheetDrawing" xmlns:dsp="http://schemas.microsoft.com/office/drawing/2008/diagram" xmlns:xvml="urn:schemas-microsoft-com:office:excel" xmlns:o="urn:schemas-microsoft-com:office:office" xmlns:v="urn:schemas-microsoft-com:vml" xmlns:w10="urn:schemas-microsoft-com:office:word" xmlns:pvml="urn:schemas-microsoft-com:office:powerpoint" xmlns:cppr="http://schemas.microsoft.com/office/2006/coverPageProps" xmlns:odx="http://opendope.org/xpaths" xmlns:odc="http://opendope.org/conditions" xmlns:odq="http://opendope.org/questions" xmlns:oda="http://opendope.org/answers" xmlns:odi="http://opendope.org/components" xmlns:odgm="http://opendope.org/SmartArt/DataHierarchy" xmlns:b="http://schemas.openxmlformats.org/officeDocument/2006/bibliography" xmlns:msink="http://schemas.microsoft.com/ink/2010/main" xmlns:cdr14="http://schemas.microsoft.com/office/drawing/2010/chartDrawing" xmlns:c15="http://schemas.microsoft.com/office/drawing/2012/chart" xmlns:cs="http://schemas.microsoft.com/office/drawing/2012/chartStyle" xmlns:ns38="http://www.w3.org/1998/Math/MathML" xmlns:ns39="http://www.w3.org/2003/InkML" xmlns:a13cmd="http://schemas.microsoft.com/office/drawing/2013/main/command" xmlns:cx="http://schemas.microsoft.com/office/drawing/2014/chartex" xmlns:c16="http://schemas.microsoft.com/office/drawing/2014/chart" xmlns:dgm1611="http://schemas.microsoft.com/office/drawing/2016/11/diagram" xmlns:c173="http://schemas.microsoft.com/office/drawing/2017/03/chart" xmlns:am3d="http://schemas.microsoft.com/office/drawing/2017/model3d" xmlns:an18="http://schemas.microsoft.com/office/drawing/2018/animation" xmlns:anam3d="http://schemas.microsoft.com/office/drawing/2018/animation/model3d" xmlns:iact="http://schemas.microsoft.com/office/powerpoint/2014/inkAction" xmlns:thm15="http://schemas.microsoft.com/office/thememl/2012/main" xmlns:wps="http://schemas.microsoft.com/office/word/2010/wordprocessingShape" xmlns:wpc="http://schemas.microsoft.com/office/word/2010/wordprocessingCanvas" xmlns:wpg="http://schemas.microsoft.com/office/word/2010/wordprocessingGroup" xmlns:w16se="http://schemas.microsoft.com/office/word/2015/wordml/symex" xmlns:w16cid="http://schemas.microsoft.com/office/word/2016/wordml/cid" xmlns:wetp="http://schemas.microsoft.com/office/webextensions/taskpanes/2010/11" xmlns:we="http://schemas.microsoft.com/office/webextensions/webextension/2010/11" xmlns:comp="http://schemas.openxmlformats.org/drawingml/2006/compatibility" xmlns:lc="http://schemas.openxmlformats.org/drawingml/2006/lockedCanvas" xmlns:dgm14="http://schemas.microsoft.com/office/drawing/2010/diagram" xmlns:a15="http://schemas.microsoft.com/office/drawing/2012/main" xmlns:pic14="http://schemas.microsoft.com/office/drawing/2010/picture" xmlns:c16ac="http://schemas.microsoft.com/office/drawing/2014/chart/ac" xmlns:a16="http://schemas.microsoft.com/office/drawing/2014/main" xmlns:a1611="http://schemas.microsoft.com/office/drawing/2016/11/main" xmlns:dgm1612="http://schemas.microsoft.com/office/drawing/2016/12/diagram" xmlns:a16svg="http://schemas.microsoft.com/office/drawing/2016/SVG/main" xmlns:adec="http://schemas.microsoft.com/office/drawing/2017/decorative" xmlns:a18hc="http://schemas.microsoft.com/office/drawing/2018/hyperlinkcolor" xmlns:wp15="http://schemas.microsoft.com/office/word/2012/wordprocessingDrawing">
+<w:document xmlns:w="http://schemas.openxmlformats.org/wordprocessingml/2006/main" xmlns:w15="http://schemas.microsoft.com/office/word/2012/wordml" xmlns:w14="http://schemas.microsoft.com/office/word/2010/wordml" xmlns:r="http://schemas.openxmlformats.org/officeDocument/2006/relationships" xmlns:a="http://schemas.openxmlformats.org/drawingml/2006/main" xmlns:a14="http://schemas.microsoft.com/office/drawing/2010/main" xmlns:m="http://schemas.openxmlformats.org/officeDocument/2006/math" xmlns:wp="http://schemas.openxmlformats.org/drawingml/2006/wordprocessingDrawing" xmlns:wp14="http://schemas.microsoft.com/office/word/2010/wordprocessingDrawing" xmlns:mc="http://schemas.openxmlformats.org/markup-compatibility/2006" xmlns:sl="http://schemas.openxmlformats.org/schemaLibrary/2006/main" xmlns:wne="http://schemas.microsoft.com/office/word/2006/wordml" xmlns:c="http://schemas.openxmlformats.org/drawingml/2006/chart" xmlns:cdr="http://schemas.openxmlformats.org/drawingml/2006/chartDrawing" xmlns:c14="http://schemas.microsoft.com/office/drawing/2007/8/2/chart" xmlns:dgm="http://schemas.openxmlformats.org/drawingml/2006/diagram" xmlns:pic="http://schemas.openxmlformats.org/drawingml/2006/picture" xmlns:xdr="http://schemas.openxmlformats.org/drawingml/2006/spreadsheetDrawing" xmlns:dsp="http://schemas.microsoft.com/office/drawing/2008/diagram" xmlns:xvml="urn:schemas-microsoft-com:office:excel" xmlns:o="urn:schemas-microsoft-com:office:office" xmlns:v="urn:schemas-microsoft-com:vml" xmlns:w10="urn:schemas-microsoft-com:office:word" xmlns:pvml="urn:schemas-microsoft-com:office:powerpoint" xmlns:cppr="http://schemas.microsoft.com/office/2006/coverPageProps" xmlns:odx="http://opendope.org/xpaths" xmlns:odc="http://opendope.org/conditions" xmlns:odq="http://opendope.org/questions" xmlns:oda="http://opendope.org/answers" xmlns:odi="http://opendope.org/components" xmlns:odgm="http://opendope.org/SmartArt/DataHierarchy" xmlns:b="http://schemas.openxmlformats.org/officeDocument/2006/bibliography" xmlns:msink="http://schemas.microsoft.com/ink/2010/main" xmlns:cdr14="http://schemas.microsoft.com/office/drawing/2010/chartDrawing" xmlns:c15="http://schemas.microsoft.com/office/drawing/2012/chart" xmlns:cs="http://schemas.microsoft.com/office/drawing/2012/chartStyle" xmlns:ns38="http://www.w3.org/1998/Math/MathML" xmlns:ns39="http://www.w3.org/2003/InkML" xmlns:a13cmd="http://schemas.microsoft.com/office/drawing/2013/main/command" xmlns:cx="http://schemas.microsoft.com/office/drawing/2014/chartex" xmlns:c16="http://schemas.microsoft.com/office/drawing/2014/chart" xmlns:dgm1611="http://schemas.microsoft.com/office/drawing/2016/11/diagram" xmlns:c173="http://schemas.microsoft.com/office/drawing/2017/03/chart" xmlns:am3d="http://schemas.microsoft.com/office/drawing/2017/model3d" xmlns:an18="http://schemas.microsoft.com/office/drawing/2018/animation" xmlns:anam3d="http://schemas.microsoft.com/office/drawing/2018/animation/model3d" xmlns:iact="http://schemas.microsoft.com/office/powerpoint/2014/inkAction" xmlns:thm15="http://schemas.microsoft.com/office/thememl/2012/main" xmlns:wps="http://schemas.microsoft.com/office/word/2010/wordprocessingShape" xmlns:wpc="http://schemas.microsoft.com/office/word/2010/wordprocessingCanvas" xmlns:wpg="http://schemas.microsoft.com/office/word/2010/wordprocessingGroup" xmlns:w16se="http://schemas.microsoft.com/office/word/2015/wordml/symex" xmlns:w16cid="http://schemas.microsoft.com/office/word/2016/wordml/cid" xmlns:wetp="http://schemas.microsoft.com/office/webextensions/taskpanes/2010/11" xmlns:we="http://schemas.microsoft.com/office/webextensions/webextension/2010/11" xmlns:comp="http://schemas.openxmlformats.org/drawingml/2006/compatibility" xmlns:lc="http://schemas.openxmlformats.org/drawingml/2006/lockedCanvas" xmlns:dgm14="http://schemas.microsoft.com/office/drawing/2010/diagram" xmlns:a15="http://schemas.microsoft.com/office/drawing/2012/main" xmlns:pic14="http://schemas.microsoft.com/office/drawing/2010/picture" xmlns:c16ac="http://schemas.microsoft.com/office/drawing/2014/chart/ac" xmlns:a16="http://schemas.microsoft.com/office/drawing/2014/main" xmlns:a1611="http://schemas.microsoft.com/office/drawing/2016/11/main" xmlns:dgm1612="http://schemas.microsoft.com/office/drawing/2016/12/diagram" xmlns:a16svg="http://schemas.microsoft.com/office/drawing/2016/SVG/main" xmlns:adec="http://schemas.microsoft.com/office/drawing/2017/decorative" xmlns:a18hc="http://schemas.microsoft.com/office/drawing/2018/hyperlinkcolor" xmlns:wp15="http://schemas.microsoft.com/office/word/2012/wordprocessingDrawing">
   <w:body>
     <w:tbl>
       <w:tblPr>
@@ -198,7 +198,7 @@
               <w:jc w:val="left"/>
             </w:pPr>
             <w:r>
-              <w:t xml:space="preserve">Salario Diario</w:t>
+              <w:t xml:space="preserve">Media del Salario Anual</w:t>
             </w:r>
           </w:p>
         </w:tc>
@@ -219,7 +219,7 @@
               <w:jc w:val="right"/>
             </w:pPr>
             <w:r>
-              <w:t xml:space="preserve">185.57</w:t>
+              <w:t xml:space="preserve">58762.86</w:t>
             </w:r>
           </w:p>
         </w:tc>
@@ -240,7 +240,7 @@
               <w:jc w:val="right"/>
             </w:pPr>
             <w:r>
-              <w:t xml:space="preserve">132.46</w:t>
+              <w:t xml:space="preserve">45313.60</w:t>
             </w:r>
           </w:p>
         </w:tc>
@@ -261,7 +261,7 @@
               <w:jc w:val="right"/>
             </w:pPr>
             <w:r>
-              <w:t xml:space="preserve">186.43</w:t>
+              <w:t xml:space="preserve">58468.52</w:t>
             </w:r>
           </w:p>
         </w:tc>
@@ -282,7 +282,7 @@
               <w:jc w:val="right"/>
             </w:pPr>
             <w:r>
-              <w:t xml:space="preserve">133.99</w:t>
+              <w:t xml:space="preserve">45244.25</w:t>
             </w:r>
           </w:p>
         </w:tc>
@@ -303,7 +303,7 @@
               <w:jc w:val="right"/>
             </w:pPr>
             <w:r>
-              <w:t xml:space="preserve">-0.85</w:t>
+              <w:t xml:space="preserve">294.35</w:t>
             </w:r>
           </w:p>
         </w:tc>
@@ -347,7 +347,7 @@
               <w:jc w:val="left"/>
             </w:pPr>
             <w:r>
-              <w:t xml:space="preserve">Logaritmo total Prestamo</w:t>
+              <w:t xml:space="preserve">Comidas Normales</w:t>
             </w:r>
           </w:p>
         </w:tc>
@@ -368,112 +368,112 @@
               <w:jc w:val="right"/>
             </w:pPr>
             <w:r>
-              <w:t xml:space="preserve">4.56</w:t>
-            </w:r>
-          </w:p>
-        </w:tc>
-        <w:tc>
-          <w:tcPr>
-            <w:tcW w:w="1337" w:type="dxa"/>
-            <w:tcBorders>
-              <w:top w:val="nil" w:color="000000"/>
-              <w:left w:val="nil" w:color="000000"/>
-              <w:bottom w:val="nil" w:color="000000"/>
-              <w:right w:val="nil" w:color="000000"/>
-            </w:tcBorders>
-            <w:vAlign w:val="bottom"/>
-          </w:tcPr>
-          <w:p>
-            <w:pPr>
-              <w:spacing w:after="0"/>
-              <w:jc w:val="right"/>
-            </w:pPr>
-            <w:r>
-              <w:t xml:space="preserve">4.22</w:t>
-            </w:r>
-          </w:p>
-        </w:tc>
-        <w:tc>
-          <w:tcPr>
-            <w:tcW w:w="1337" w:type="dxa"/>
-            <w:tcBorders>
-              <w:top w:val="nil" w:color="000000"/>
-              <w:left w:val="nil" w:color="000000"/>
-              <w:bottom w:val="nil" w:color="000000"/>
-              <w:right w:val="nil" w:color="000000"/>
-            </w:tcBorders>
-            <w:vAlign w:val="bottom"/>
-          </w:tcPr>
-          <w:p>
-            <w:pPr>
-              <w:spacing w:after="0"/>
-              <w:jc w:val="right"/>
-            </w:pPr>
-            <w:r>
-              <w:t xml:space="preserve">4.82</w:t>
-            </w:r>
-          </w:p>
-        </w:tc>
-        <w:tc>
-          <w:tcPr>
-            <w:tcW w:w="1337" w:type="dxa"/>
-            <w:tcBorders>
-              <w:top w:val="nil" w:color="000000"/>
-              <w:left w:val="nil" w:color="000000"/>
-              <w:bottom w:val="nil" w:color="000000"/>
-              <w:right w:val="nil" w:color="000000"/>
-            </w:tcBorders>
-            <w:vAlign w:val="bottom"/>
-          </w:tcPr>
-          <w:p>
-            <w:pPr>
-              <w:spacing w:after="0"/>
-              <w:jc w:val="right"/>
-            </w:pPr>
-            <w:r>
-              <w:t xml:space="preserve">4.29</w:t>
-            </w:r>
-          </w:p>
-        </w:tc>
-        <w:tc>
-          <w:tcPr>
-            <w:tcW w:w="1337" w:type="dxa"/>
-            <w:tcBorders>
-              <w:top w:val="nil" w:color="000000"/>
-              <w:left w:val="nil" w:color="000000"/>
-              <w:bottom w:val="nil" w:color="000000"/>
-              <w:right w:val="nil" w:color="000000"/>
-            </w:tcBorders>
-            <w:vAlign w:val="bottom"/>
-          </w:tcPr>
-          <w:p>
-            <w:pPr>
-              <w:spacing w:after="0"/>
-              <w:jc w:val="right"/>
-            </w:pPr>
-            <w:r>
-              <w:t xml:space="preserve">-0.26</w:t>
-            </w:r>
-          </w:p>
-        </w:tc>
-        <w:tc>
-          <w:tcPr>
-            <w:tcW w:w="1337" w:type="dxa"/>
-            <w:tcBorders>
-              <w:top w:val="nil" w:color="000000"/>
-              <w:left w:val="nil" w:color="000000"/>
-              <w:bottom w:val="nil" w:color="000000"/>
-              <w:right w:val="nil" w:color="000000"/>
-            </w:tcBorders>
-            <w:vAlign w:val="bottom"/>
-          </w:tcPr>
-          <w:p>
-            <w:pPr>
-              <w:spacing w:after="0"/>
-              <w:jc w:val="right"/>
-            </w:pPr>
-            <w:r>
-              <w:t xml:space="preserve">0.38</w:t>
+              <w:t xml:space="preserve">3.00</w:t>
+            </w:r>
+          </w:p>
+        </w:tc>
+        <w:tc>
+          <w:tcPr>
+            <w:tcW w:w="1337" w:type="dxa"/>
+            <w:tcBorders>
+              <w:top w:val="nil" w:color="000000"/>
+              <w:left w:val="nil" w:color="000000"/>
+              <w:bottom w:val="nil" w:color="000000"/>
+              <w:right w:val="nil" w:color="000000"/>
+            </w:tcBorders>
+            <w:vAlign w:val="bottom"/>
+          </w:tcPr>
+          <w:p>
+            <w:pPr>
+              <w:spacing w:after="0"/>
+              <w:jc w:val="right"/>
+            </w:pPr>
+            <w:r>
+              <w:t xml:space="preserve">0.05</w:t>
+            </w:r>
+          </w:p>
+        </w:tc>
+        <w:tc>
+          <w:tcPr>
+            <w:tcW w:w="1337" w:type="dxa"/>
+            <w:tcBorders>
+              <w:top w:val="nil" w:color="000000"/>
+              <w:left w:val="nil" w:color="000000"/>
+              <w:bottom w:val="nil" w:color="000000"/>
+              <w:right w:val="nil" w:color="000000"/>
+            </w:tcBorders>
+            <w:vAlign w:val="bottom"/>
+          </w:tcPr>
+          <w:p>
+            <w:pPr>
+              <w:spacing w:after="0"/>
+              <w:jc w:val="right"/>
+            </w:pPr>
+            <w:r>
+              <w:t xml:space="preserve">3.00</w:t>
+            </w:r>
+          </w:p>
+        </w:tc>
+        <w:tc>
+          <w:tcPr>
+            <w:tcW w:w="1337" w:type="dxa"/>
+            <w:tcBorders>
+              <w:top w:val="nil" w:color="000000"/>
+              <w:left w:val="nil" w:color="000000"/>
+              <w:bottom w:val="nil" w:color="000000"/>
+              <w:right w:val="nil" w:color="000000"/>
+            </w:tcBorders>
+            <w:vAlign w:val="bottom"/>
+          </w:tcPr>
+          <w:p>
+            <w:pPr>
+              <w:spacing w:after="0"/>
+              <w:jc w:val="right"/>
+            </w:pPr>
+            <w:r>
+              <w:t xml:space="preserve">0.00</w:t>
+            </w:r>
+          </w:p>
+        </w:tc>
+        <w:tc>
+          <w:tcPr>
+            <w:tcW w:w="1337" w:type="dxa"/>
+            <w:tcBorders>
+              <w:top w:val="nil" w:color="000000"/>
+              <w:left w:val="nil" w:color="000000"/>
+              <w:bottom w:val="nil" w:color="000000"/>
+              <w:right w:val="nil" w:color="000000"/>
+            </w:tcBorders>
+            <w:vAlign w:val="bottom"/>
+          </w:tcPr>
+          <w:p>
+            <w:pPr>
+              <w:spacing w:after="0"/>
+              <w:jc w:val="right"/>
+            </w:pPr>
+            <w:r>
+              <w:t xml:space="preserve">-0.00</w:t>
+            </w:r>
+          </w:p>
+        </w:tc>
+        <w:tc>
+          <w:tcPr>
+            <w:tcW w:w="1337" w:type="dxa"/>
+            <w:tcBorders>
+              <w:top w:val="nil" w:color="000000"/>
+              <w:left w:val="nil" w:color="000000"/>
+              <w:bottom w:val="nil" w:color="000000"/>
+              <w:right w:val="nil" w:color="000000"/>
+            </w:tcBorders>
+            <w:vAlign w:val="bottom"/>
+          </w:tcPr>
+          <w:p>
+            <w:pPr>
+              <w:spacing w:after="0"/>
+              <w:jc w:val="right"/>
+            </w:pPr>
+            <w:r>
+              <w:t xml:space="preserve">0.32</w:t>
             </w:r>
           </w:p>
         </w:tc>
@@ -496,7 +496,7 @@
               <w:jc w:val="left"/>
             </w:pPr>
             <w:r>
-              <w:t xml:space="preserve">Productividad</w:t>
+              <w:t xml:space="preserve">Calorías Normales</w:t>
             </w:r>
           </w:p>
         </w:tc>
@@ -517,112 +517,112 @@
               <w:jc w:val="right"/>
             </w:pPr>
             <w:r>
-              <w:t xml:space="preserve">0.03</w:t>
-            </w:r>
-          </w:p>
-        </w:tc>
-        <w:tc>
-          <w:tcPr>
-            <w:tcW w:w="1337" w:type="dxa"/>
-            <w:tcBorders>
-              <w:top w:val="nil" w:color="000000"/>
-              <w:left w:val="nil" w:color="000000"/>
-              <w:bottom w:val="nil" w:color="000000"/>
-              <w:right w:val="nil" w:color="000000"/>
-            </w:tcBorders>
-            <w:vAlign w:val="bottom"/>
-          </w:tcPr>
-          <w:p>
-            <w:pPr>
-              <w:spacing w:after="0"/>
-              <w:jc w:val="right"/>
-            </w:pPr>
-            <w:r>
-              <w:t xml:space="preserve">0.58</w:t>
-            </w:r>
-          </w:p>
-        </w:tc>
-        <w:tc>
-          <w:tcPr>
-            <w:tcW w:w="1337" w:type="dxa"/>
-            <w:tcBorders>
-              <w:top w:val="nil" w:color="000000"/>
-              <w:left w:val="nil" w:color="000000"/>
-              <w:bottom w:val="nil" w:color="000000"/>
-              <w:right w:val="nil" w:color="000000"/>
-            </w:tcBorders>
-            <w:vAlign w:val="bottom"/>
-          </w:tcPr>
-          <w:p>
-            <w:pPr>
-              <w:spacing w:after="0"/>
-              <w:jc w:val="right"/>
-            </w:pPr>
-            <w:r>
-              <w:t xml:space="preserve">-0.03</w:t>
-            </w:r>
-          </w:p>
-        </w:tc>
-        <w:tc>
-          <w:tcPr>
-            <w:tcW w:w="1337" w:type="dxa"/>
-            <w:tcBorders>
-              <w:top w:val="nil" w:color="000000"/>
-              <w:left w:val="nil" w:color="000000"/>
-              <w:bottom w:val="nil" w:color="000000"/>
-              <w:right w:val="nil" w:color="000000"/>
-            </w:tcBorders>
-            <w:vAlign w:val="bottom"/>
-          </w:tcPr>
-          <w:p>
-            <w:pPr>
-              <w:spacing w:after="0"/>
-              <w:jc w:val="right"/>
-            </w:pPr>
-            <w:r>
-              <w:t xml:space="preserve">0.59</w:t>
-            </w:r>
-          </w:p>
-        </w:tc>
-        <w:tc>
-          <w:tcPr>
-            <w:tcW w:w="1337" w:type="dxa"/>
-            <w:tcBorders>
-              <w:top w:val="nil" w:color="000000"/>
-              <w:left w:val="nil" w:color="000000"/>
-              <w:bottom w:val="nil" w:color="000000"/>
-              <w:right w:val="nil" w:color="000000"/>
-            </w:tcBorders>
-            <w:vAlign w:val="bottom"/>
-          </w:tcPr>
-          <w:p>
-            <w:pPr>
-              <w:spacing w:after="0"/>
-              <w:jc w:val="right"/>
-            </w:pPr>
-            <w:r>
-              <w:t xml:space="preserve">0.06</w:t>
-            </w:r>
-          </w:p>
-        </w:tc>
-        <w:tc>
-          <w:tcPr>
-            <w:tcW w:w="1337" w:type="dxa"/>
-            <w:tcBorders>
-              <w:top w:val="nil" w:color="000000"/>
-              <w:left w:val="nil" w:color="000000"/>
-              <w:bottom w:val="nil" w:color="000000"/>
-              <w:right w:val="nil" w:color="000000"/>
-            </w:tcBorders>
-            <w:vAlign w:val="bottom"/>
-          </w:tcPr>
-          <w:p>
-            <w:pPr>
-              <w:spacing w:after="0"/>
-              <w:jc w:val="right"/>
-            </w:pPr>
-            <w:r>
-              <w:t xml:space="preserve">0.48</w:t>
+              <w:t xml:space="preserve">114.54</w:t>
+            </w:r>
+          </w:p>
+        </w:tc>
+        <w:tc>
+          <w:tcPr>
+            <w:tcW w:w="1337" w:type="dxa"/>
+            <w:tcBorders>
+              <w:top w:val="nil" w:color="000000"/>
+              <w:left w:val="nil" w:color="000000"/>
+              <w:bottom w:val="nil" w:color="000000"/>
+              <w:right w:val="nil" w:color="000000"/>
+            </w:tcBorders>
+            <w:vAlign w:val="bottom"/>
+          </w:tcPr>
+          <w:p>
+            <w:pPr>
+              <w:spacing w:after="0"/>
+              <w:jc w:val="right"/>
+            </w:pPr>
+            <w:r>
+              <w:t xml:space="preserve">40.84</w:t>
+            </w:r>
+          </w:p>
+        </w:tc>
+        <w:tc>
+          <w:tcPr>
+            <w:tcW w:w="1337" w:type="dxa"/>
+            <w:tcBorders>
+              <w:top w:val="nil" w:color="000000"/>
+              <w:left w:val="nil" w:color="000000"/>
+              <w:bottom w:val="nil" w:color="000000"/>
+              <w:right w:val="nil" w:color="000000"/>
+            </w:tcBorders>
+            <w:vAlign w:val="bottom"/>
+          </w:tcPr>
+          <w:p>
+            <w:pPr>
+              <w:spacing w:after="0"/>
+              <w:jc w:val="right"/>
+            </w:pPr>
+            <w:r>
+              <w:t xml:space="preserve">117.85</w:t>
+            </w:r>
+          </w:p>
+        </w:tc>
+        <w:tc>
+          <w:tcPr>
+            <w:tcW w:w="1337" w:type="dxa"/>
+            <w:tcBorders>
+              <w:top w:val="nil" w:color="000000"/>
+              <w:left w:val="nil" w:color="000000"/>
+              <w:bottom w:val="nil" w:color="000000"/>
+              <w:right w:val="nil" w:color="000000"/>
+            </w:tcBorders>
+            <w:vAlign w:val="bottom"/>
+          </w:tcPr>
+          <w:p>
+            <w:pPr>
+              <w:spacing w:after="0"/>
+              <w:jc w:val="right"/>
+            </w:pPr>
+            <w:r>
+              <w:t xml:space="preserve">48.52</w:t>
+            </w:r>
+          </w:p>
+        </w:tc>
+        <w:tc>
+          <w:tcPr>
+            <w:tcW w:w="1337" w:type="dxa"/>
+            <w:tcBorders>
+              <w:top w:val="nil" w:color="000000"/>
+              <w:left w:val="nil" w:color="000000"/>
+              <w:bottom w:val="nil" w:color="000000"/>
+              <w:right w:val="nil" w:color="000000"/>
+            </w:tcBorders>
+            <w:vAlign w:val="bottom"/>
+          </w:tcPr>
+          <w:p>
+            <w:pPr>
+              <w:spacing w:after="0"/>
+              <w:jc w:val="right"/>
+            </w:pPr>
+            <w:r>
+              <w:t xml:space="preserve">-3.31</w:t>
+            </w:r>
+          </w:p>
+        </w:tc>
+        <w:tc>
+          <w:tcPr>
+            <w:tcW w:w="1337" w:type="dxa"/>
+            <w:tcBorders>
+              <w:top w:val="nil" w:color="000000"/>
+              <w:left w:val="nil" w:color="000000"/>
+              <w:bottom w:val="nil" w:color="000000"/>
+              <w:right w:val="nil" w:color="000000"/>
+            </w:tcBorders>
+            <w:vAlign w:val="bottom"/>
+          </w:tcPr>
+          <w:p>
+            <w:pPr>
+              <w:spacing w:after="0"/>
+              <w:jc w:val="right"/>
+            </w:pPr>
+            <w:r>
+              <w:t xml:space="preserve">0.29</w:t>
             </w:r>
           </w:p>
         </w:tc>
@@ -645,7 +645,7 @@
               <w:jc w:val="left"/>
             </w:pPr>
             <w:r>
-              <w:t xml:space="preserve">Debajo de la linea de Pobreza</w:t>
+              <w:t xml:space="preserve">Valor de Consumo</w:t>
             </w:r>
           </w:p>
         </w:tc>
@@ -666,112 +666,112 @@
               <w:jc w:val="right"/>
             </w:pPr>
             <w:r>
-              <w:t xml:space="preserve">0.49</w:t>
-            </w:r>
-          </w:p>
-        </w:tc>
-        <w:tc>
-          <w:tcPr>
-            <w:tcW w:w="1337" w:type="dxa"/>
-            <w:tcBorders>
-              <w:top w:val="nil" w:color="000000"/>
-              <w:left w:val="nil" w:color="000000"/>
-              <w:bottom w:val="nil" w:color="000000"/>
-              <w:right w:val="nil" w:color="000000"/>
-            </w:tcBorders>
-            <w:vAlign w:val="bottom"/>
-          </w:tcPr>
-          <w:p>
-            <w:pPr>
-              <w:spacing w:after="0"/>
-              <w:jc w:val="right"/>
-            </w:pPr>
-            <w:r>
-              <w:t xml:space="preserve">0.50</w:t>
-            </w:r>
-          </w:p>
-        </w:tc>
-        <w:tc>
-          <w:tcPr>
-            <w:tcW w:w="1337" w:type="dxa"/>
-            <w:tcBorders>
-              <w:top w:val="nil" w:color="000000"/>
-              <w:left w:val="nil" w:color="000000"/>
-              <w:bottom w:val="nil" w:color="000000"/>
-              <w:right w:val="nil" w:color="000000"/>
-            </w:tcBorders>
-            <w:vAlign w:val="bottom"/>
-          </w:tcPr>
-          <w:p>
-            <w:pPr>
-              <w:spacing w:after="0"/>
-              <w:jc w:val="right"/>
-            </w:pPr>
-            <w:r>
-              <w:t xml:space="preserve">0.53</w:t>
-            </w:r>
-          </w:p>
-        </w:tc>
-        <w:tc>
-          <w:tcPr>
-            <w:tcW w:w="1337" w:type="dxa"/>
-            <w:tcBorders>
-              <w:top w:val="nil" w:color="000000"/>
-              <w:left w:val="nil" w:color="000000"/>
-              <w:bottom w:val="nil" w:color="000000"/>
-              <w:right w:val="nil" w:color="000000"/>
-            </w:tcBorders>
-            <w:vAlign w:val="bottom"/>
-          </w:tcPr>
-          <w:p>
-            <w:pPr>
-              <w:spacing w:after="0"/>
-              <w:jc w:val="right"/>
-            </w:pPr>
-            <w:r>
-              <w:t xml:space="preserve">0.50</w:t>
-            </w:r>
-          </w:p>
-        </w:tc>
-        <w:tc>
-          <w:tcPr>
-            <w:tcW w:w="1337" w:type="dxa"/>
-            <w:tcBorders>
-              <w:top w:val="nil" w:color="000000"/>
-              <w:left w:val="nil" w:color="000000"/>
-              <w:bottom w:val="nil" w:color="000000"/>
-              <w:right w:val="nil" w:color="000000"/>
-            </w:tcBorders>
-            <w:vAlign w:val="bottom"/>
-          </w:tcPr>
-          <w:p>
-            <w:pPr>
-              <w:spacing w:after="0"/>
-              <w:jc w:val="right"/>
-            </w:pPr>
-            <w:r>
-              <w:t xml:space="preserve">-0.03</w:t>
-            </w:r>
-          </w:p>
-        </w:tc>
-        <w:tc>
-          <w:tcPr>
-            <w:tcW w:w="1337" w:type="dxa"/>
-            <w:tcBorders>
-              <w:top w:val="nil" w:color="000000"/>
-              <w:left w:val="nil" w:color="000000"/>
-              <w:bottom w:val="nil" w:color="000000"/>
-              <w:right w:val="nil" w:color="000000"/>
-            </w:tcBorders>
-            <w:vAlign w:val="bottom"/>
-          </w:tcPr>
-          <w:p>
-            <w:pPr>
-              <w:spacing w:after="0"/>
-              <w:jc w:val="right"/>
-            </w:pPr>
-            <w:r>
-              <w:t xml:space="preserve">0.34</w:t>
+              <w:t xml:space="preserve">406.96</w:t>
+            </w:r>
+          </w:p>
+        </w:tc>
+        <w:tc>
+          <w:tcPr>
+            <w:tcW w:w="1337" w:type="dxa"/>
+            <w:tcBorders>
+              <w:top w:val="nil" w:color="000000"/>
+              <w:left w:val="nil" w:color="000000"/>
+              <w:bottom w:val="nil" w:color="000000"/>
+              <w:right w:val="nil" w:color="000000"/>
+            </w:tcBorders>
+            <w:vAlign w:val="bottom"/>
+          </w:tcPr>
+          <w:p>
+            <w:pPr>
+              <w:spacing w:after="0"/>
+              <w:jc w:val="right"/>
+            </w:pPr>
+            <w:r>
+              <w:t xml:space="preserve">930.18</w:t>
+            </w:r>
+          </w:p>
+        </w:tc>
+        <w:tc>
+          <w:tcPr>
+            <w:tcW w:w="1337" w:type="dxa"/>
+            <w:tcBorders>
+              <w:top w:val="nil" w:color="000000"/>
+              <w:left w:val="nil" w:color="000000"/>
+              <w:bottom w:val="nil" w:color="000000"/>
+              <w:right w:val="nil" w:color="000000"/>
+            </w:tcBorders>
+            <w:vAlign w:val="bottom"/>
+          </w:tcPr>
+          <w:p>
+            <w:pPr>
+              <w:spacing w:after="0"/>
+              <w:jc w:val="right"/>
+            </w:pPr>
+            <w:r>
+              <w:t xml:space="preserve">454.50</w:t>
+            </w:r>
+          </w:p>
+        </w:tc>
+        <w:tc>
+          <w:tcPr>
+            <w:tcW w:w="1337" w:type="dxa"/>
+            <w:tcBorders>
+              <w:top w:val="nil" w:color="000000"/>
+              <w:left w:val="nil" w:color="000000"/>
+              <w:bottom w:val="nil" w:color="000000"/>
+              <w:right w:val="nil" w:color="000000"/>
+            </w:tcBorders>
+            <w:vAlign w:val="bottom"/>
+          </w:tcPr>
+          <w:p>
+            <w:pPr>
+              <w:spacing w:after="0"/>
+              <w:jc w:val="right"/>
+            </w:pPr>
+            <w:r>
+              <w:t xml:space="preserve">1440.75</w:t>
+            </w:r>
+          </w:p>
+        </w:tc>
+        <w:tc>
+          <w:tcPr>
+            <w:tcW w:w="1337" w:type="dxa"/>
+            <w:tcBorders>
+              <w:top w:val="nil" w:color="000000"/>
+              <w:left w:val="nil" w:color="000000"/>
+              <w:bottom w:val="nil" w:color="000000"/>
+              <w:right w:val="nil" w:color="000000"/>
+            </w:tcBorders>
+            <w:vAlign w:val="bottom"/>
+          </w:tcPr>
+          <w:p>
+            <w:pPr>
+              <w:spacing w:after="0"/>
+              <w:jc w:val="right"/>
+            </w:pPr>
+            <w:r>
+              <w:t xml:space="preserve">-47.53</w:t>
+            </w:r>
+          </w:p>
+        </w:tc>
+        <w:tc>
+          <w:tcPr>
+            <w:tcW w:w="1337" w:type="dxa"/>
+            <w:tcBorders>
+              <w:top w:val="nil" w:color="000000"/>
+              <w:left w:val="nil" w:color="000000"/>
+              <w:bottom w:val="nil" w:color="000000"/>
+              <w:right w:val="nil" w:color="000000"/>
+            </w:tcBorders>
+            <w:vAlign w:val="bottom"/>
+          </w:tcPr>
+          <w:p>
+            <w:pPr>
+              <w:spacing w:after="0"/>
+              <w:jc w:val="right"/>
+            </w:pPr>
+            <w:r>
+              <w:t xml:space="preserve">0.58</w:t>
             </w:r>
           </w:p>
         </w:tc>
@@ -794,7 +794,7 @@
               <w:jc w:val="left"/>
             </w:pPr>
             <w:r>
-              <w:t xml:space="preserve">Tamaño del hogar</w:t>
+              <w:t xml:space="preserve">Numero de migrantes</w:t>
             </w:r>
           </w:p>
         </w:tc>
@@ -815,112 +815,112 @@
               <w:jc w:val="right"/>
             </w:pPr>
             <w:r>
-              <w:t xml:space="preserve">3.77</w:t>
-            </w:r>
-          </w:p>
-        </w:tc>
-        <w:tc>
-          <w:tcPr>
-            <w:tcW w:w="1337" w:type="dxa"/>
-            <w:tcBorders>
-              <w:top w:val="nil" w:color="000000"/>
-              <w:left w:val="nil" w:color="000000"/>
-              <w:bottom w:val="nil" w:color="000000"/>
-              <w:right w:val="nil" w:color="000000"/>
-            </w:tcBorders>
-            <w:vAlign w:val="bottom"/>
-          </w:tcPr>
-          <w:p>
-            <w:pPr>
-              <w:spacing w:after="0"/>
-              <w:jc w:val="right"/>
-            </w:pPr>
-            <w:r>
-              <w:t xml:space="preserve">1.64</w:t>
-            </w:r>
-          </w:p>
-        </w:tc>
-        <w:tc>
-          <w:tcPr>
-            <w:tcW w:w="1337" w:type="dxa"/>
-            <w:tcBorders>
-              <w:top w:val="nil" w:color="000000"/>
-              <w:left w:val="nil" w:color="000000"/>
-              <w:bottom w:val="nil" w:color="000000"/>
-              <w:right w:val="nil" w:color="000000"/>
-            </w:tcBorders>
-            <w:vAlign w:val="bottom"/>
-          </w:tcPr>
-          <w:p>
-            <w:pPr>
-              <w:spacing w:after="0"/>
-              <w:jc w:val="right"/>
-            </w:pPr>
-            <w:r>
-              <w:t xml:space="preserve">3.84</w:t>
-            </w:r>
-          </w:p>
-        </w:tc>
-        <w:tc>
-          <w:tcPr>
-            <w:tcW w:w="1337" w:type="dxa"/>
-            <w:tcBorders>
-              <w:top w:val="nil" w:color="000000"/>
-              <w:left w:val="nil" w:color="000000"/>
-              <w:bottom w:val="nil" w:color="000000"/>
-              <w:right w:val="nil" w:color="000000"/>
-            </w:tcBorders>
-            <w:vAlign w:val="bottom"/>
-          </w:tcPr>
-          <w:p>
-            <w:pPr>
-              <w:spacing w:after="0"/>
-              <w:jc w:val="right"/>
-            </w:pPr>
-            <w:r>
-              <w:t xml:space="preserve">1.60</w:t>
-            </w:r>
-          </w:p>
-        </w:tc>
-        <w:tc>
-          <w:tcPr>
-            <w:tcW w:w="1337" w:type="dxa"/>
-            <w:tcBorders>
-              <w:top w:val="nil" w:color="000000"/>
-              <w:left w:val="nil" w:color="000000"/>
-              <w:bottom w:val="nil" w:color="000000"/>
-              <w:right w:val="nil" w:color="000000"/>
-            </w:tcBorders>
-            <w:vAlign w:val="bottom"/>
-          </w:tcPr>
-          <w:p>
-            <w:pPr>
-              <w:spacing w:after="0"/>
-              <w:jc w:val="right"/>
-            </w:pPr>
-            <w:r>
-              <w:t xml:space="preserve">-0.07</w:t>
-            </w:r>
-          </w:p>
-        </w:tc>
-        <w:tc>
-          <w:tcPr>
-            <w:tcW w:w="1337" w:type="dxa"/>
-            <w:tcBorders>
-              <w:top w:val="nil" w:color="000000"/>
-              <w:left w:val="nil" w:color="000000"/>
-              <w:bottom w:val="nil" w:color="000000"/>
-              <w:right w:val="nil" w:color="000000"/>
-            </w:tcBorders>
-            <w:vAlign w:val="bottom"/>
-          </w:tcPr>
-          <w:p>
-            <w:pPr>
-              <w:spacing w:after="0"/>
-              <w:jc w:val="right"/>
-            </w:pPr>
-            <w:r>
-              <w:t xml:space="preserve">0.56</w:t>
+              <w:t xml:space="preserve">1.22</w:t>
+            </w:r>
+          </w:p>
+        </w:tc>
+        <w:tc>
+          <w:tcPr>
+            <w:tcW w:w="1337" w:type="dxa"/>
+            <w:tcBorders>
+              <w:top w:val="nil" w:color="000000"/>
+              <w:left w:val="nil" w:color="000000"/>
+              <w:bottom w:val="nil" w:color="000000"/>
+              <w:right w:val="nil" w:color="000000"/>
+            </w:tcBorders>
+            <w:vAlign w:val="bottom"/>
+          </w:tcPr>
+          <w:p>
+            <w:pPr>
+              <w:spacing w:after="0"/>
+              <w:jc w:val="right"/>
+            </w:pPr>
+            <w:r>
+              <w:t xml:space="preserve">0.93</w:t>
+            </w:r>
+          </w:p>
+        </w:tc>
+        <w:tc>
+          <w:tcPr>
+            <w:tcW w:w="1337" w:type="dxa"/>
+            <w:tcBorders>
+              <w:top w:val="nil" w:color="000000"/>
+              <w:left w:val="nil" w:color="000000"/>
+              <w:bottom w:val="nil" w:color="000000"/>
+              <w:right w:val="nil" w:color="000000"/>
+            </w:tcBorders>
+            <w:vAlign w:val="bottom"/>
+          </w:tcPr>
+          <w:p>
+            <w:pPr>
+              <w:spacing w:after="0"/>
+              <w:jc w:val="right"/>
+            </w:pPr>
+            <w:r>
+              <w:t xml:space="preserve">1.15</w:t>
+            </w:r>
+          </w:p>
+        </w:tc>
+        <w:tc>
+          <w:tcPr>
+            <w:tcW w:w="1337" w:type="dxa"/>
+            <w:tcBorders>
+              <w:top w:val="nil" w:color="000000"/>
+              <w:left w:val="nil" w:color="000000"/>
+              <w:bottom w:val="nil" w:color="000000"/>
+              <w:right w:val="nil" w:color="000000"/>
+            </w:tcBorders>
+            <w:vAlign w:val="bottom"/>
+          </w:tcPr>
+          <w:p>
+            <w:pPr>
+              <w:spacing w:after="0"/>
+              <w:jc w:val="right"/>
+            </w:pPr>
+            <w:r>
+              <w:t xml:space="preserve">0.78</w:t>
+            </w:r>
+          </w:p>
+        </w:tc>
+        <w:tc>
+          <w:tcPr>
+            <w:tcW w:w="1337" w:type="dxa"/>
+            <w:tcBorders>
+              <w:top w:val="nil" w:color="000000"/>
+              <w:left w:val="nil" w:color="000000"/>
+              <w:bottom w:val="nil" w:color="000000"/>
+              <w:right w:val="nil" w:color="000000"/>
+            </w:tcBorders>
+            <w:vAlign w:val="bottom"/>
+          </w:tcPr>
+          <w:p>
+            <w:pPr>
+              <w:spacing w:after="0"/>
+              <w:jc w:val="right"/>
+            </w:pPr>
+            <w:r>
+              <w:t xml:space="preserve">0.07</w:t>
+            </w:r>
+          </w:p>
+        </w:tc>
+        <w:tc>
+          <w:tcPr>
+            <w:tcW w:w="1337" w:type="dxa"/>
+            <w:tcBorders>
+              <w:top w:val="nil" w:color="000000"/>
+              <w:left w:val="nil" w:color="000000"/>
+              <w:bottom w:val="nil" w:color="000000"/>
+              <w:right w:val="nil" w:color="000000"/>
+            </w:tcBorders>
+            <w:vAlign w:val="bottom"/>
+          </w:tcPr>
+          <w:p>
+            <w:pPr>
+              <w:spacing w:after="0"/>
+              <w:jc w:val="right"/>
+            </w:pPr>
+            <w:r>
+              <w:t xml:space="preserve">0.26</w:t>
             </w:r>
           </w:p>
         </w:tc>
@@ -943,7 +943,7 @@
               <w:jc w:val="left"/>
             </w:pPr>
             <w:r>
-              <w:t xml:space="preserve">Media del Salario Anual</w:t>
+              <w:t xml:space="preserve">Ahorrado en el pasado año</w:t>
             </w:r>
           </w:p>
         </w:tc>
@@ -964,112 +964,112 @@
               <w:jc w:val="right"/>
             </w:pPr>
             <w:r>
-              <w:t xml:space="preserve">58762.86</w:t>
-            </w:r>
-          </w:p>
-        </w:tc>
-        <w:tc>
-          <w:tcPr>
-            <w:tcW w:w="1337" w:type="dxa"/>
-            <w:tcBorders>
-              <w:top w:val="nil" w:color="000000"/>
-              <w:left w:val="nil" w:color="000000"/>
-              <w:bottom w:val="nil" w:color="000000"/>
-              <w:right w:val="nil" w:color="000000"/>
-            </w:tcBorders>
-            <w:vAlign w:val="bottom"/>
-          </w:tcPr>
-          <w:p>
-            <w:pPr>
-              <w:spacing w:after="0"/>
-              <w:jc w:val="right"/>
-            </w:pPr>
-            <w:r>
-              <w:t xml:space="preserve">45313.60</w:t>
-            </w:r>
-          </w:p>
-        </w:tc>
-        <w:tc>
-          <w:tcPr>
-            <w:tcW w:w="1337" w:type="dxa"/>
-            <w:tcBorders>
-              <w:top w:val="nil" w:color="000000"/>
-              <w:left w:val="nil" w:color="000000"/>
-              <w:bottom w:val="nil" w:color="000000"/>
-              <w:right w:val="nil" w:color="000000"/>
-            </w:tcBorders>
-            <w:vAlign w:val="bottom"/>
-          </w:tcPr>
-          <w:p>
-            <w:pPr>
-              <w:spacing w:after="0"/>
-              <w:jc w:val="right"/>
-            </w:pPr>
-            <w:r>
-              <w:t xml:space="preserve">58468.52</w:t>
-            </w:r>
-          </w:p>
-        </w:tc>
-        <w:tc>
-          <w:tcPr>
-            <w:tcW w:w="1337" w:type="dxa"/>
-            <w:tcBorders>
-              <w:top w:val="nil" w:color="000000"/>
-              <w:left w:val="nil" w:color="000000"/>
-              <w:bottom w:val="nil" w:color="000000"/>
-              <w:right w:val="nil" w:color="000000"/>
-            </w:tcBorders>
-            <w:vAlign w:val="bottom"/>
-          </w:tcPr>
-          <w:p>
-            <w:pPr>
-              <w:spacing w:after="0"/>
-              <w:jc w:val="right"/>
-            </w:pPr>
-            <w:r>
-              <w:t xml:space="preserve">45244.25</w:t>
-            </w:r>
-          </w:p>
-        </w:tc>
-        <w:tc>
-          <w:tcPr>
-            <w:tcW w:w="1337" w:type="dxa"/>
-            <w:tcBorders>
-              <w:top w:val="nil" w:color="000000"/>
-              <w:left w:val="nil" w:color="000000"/>
-              <w:bottom w:val="nil" w:color="000000"/>
-              <w:right w:val="nil" w:color="000000"/>
-            </w:tcBorders>
-            <w:vAlign w:val="bottom"/>
-          </w:tcPr>
-          <w:p>
-            <w:pPr>
-              <w:spacing w:after="0"/>
-              <w:jc w:val="right"/>
-            </w:pPr>
-            <w:r>
-              <w:t xml:space="preserve">294.35</w:t>
-            </w:r>
-          </w:p>
-        </w:tc>
-        <w:tc>
-          <w:tcPr>
-            <w:tcW w:w="1337" w:type="dxa"/>
-            <w:tcBorders>
-              <w:top w:val="nil" w:color="000000"/>
-              <w:left w:val="nil" w:color="000000"/>
-              <w:bottom w:val="nil" w:color="000000"/>
-              <w:right w:val="nil" w:color="000000"/>
-            </w:tcBorders>
-            <w:vAlign w:val="bottom"/>
-          </w:tcPr>
-          <w:p>
-            <w:pPr>
-              <w:spacing w:after="0"/>
-              <w:jc w:val="right"/>
-            </w:pPr>
-            <w:r>
-              <w:t xml:space="preserve">0.93</w:t>
+              <w:t xml:space="preserve">0.54</w:t>
+            </w:r>
+          </w:p>
+        </w:tc>
+        <w:tc>
+          <w:tcPr>
+            <w:tcW w:w="1337" w:type="dxa"/>
+            <w:tcBorders>
+              <w:top w:val="nil" w:color="000000"/>
+              <w:left w:val="nil" w:color="000000"/>
+              <w:bottom w:val="nil" w:color="000000"/>
+              <w:right w:val="nil" w:color="000000"/>
+            </w:tcBorders>
+            <w:vAlign w:val="bottom"/>
+          </w:tcPr>
+          <w:p>
+            <w:pPr>
+              <w:spacing w:after="0"/>
+              <w:jc w:val="right"/>
+            </w:pPr>
+            <w:r>
+              <w:t xml:space="preserve">0.50</w:t>
+            </w:r>
+          </w:p>
+        </w:tc>
+        <w:tc>
+          <w:tcPr>
+            <w:tcW w:w="1337" w:type="dxa"/>
+            <w:tcBorders>
+              <w:top w:val="nil" w:color="000000"/>
+              <w:left w:val="nil" w:color="000000"/>
+              <w:bottom w:val="nil" w:color="000000"/>
+              <w:right w:val="nil" w:color="000000"/>
+            </w:tcBorders>
+            <w:vAlign w:val="bottom"/>
+          </w:tcPr>
+          <w:p>
+            <w:pPr>
+              <w:spacing w:after="0"/>
+              <w:jc w:val="right"/>
+            </w:pPr>
+            <w:r>
+              <w:t xml:space="preserve">0.50</w:t>
+            </w:r>
+          </w:p>
+        </w:tc>
+        <w:tc>
+          <w:tcPr>
+            <w:tcW w:w="1337" w:type="dxa"/>
+            <w:tcBorders>
+              <w:top w:val="nil" w:color="000000"/>
+              <w:left w:val="nil" w:color="000000"/>
+              <w:bottom w:val="nil" w:color="000000"/>
+              <w:right w:val="nil" w:color="000000"/>
+            </w:tcBorders>
+            <w:vAlign w:val="bottom"/>
+          </w:tcPr>
+          <w:p>
+            <w:pPr>
+              <w:spacing w:after="0"/>
+              <w:jc w:val="right"/>
+            </w:pPr>
+            <w:r>
+              <w:t xml:space="preserve">0.50</w:t>
+            </w:r>
+          </w:p>
+        </w:tc>
+        <w:tc>
+          <w:tcPr>
+            <w:tcW w:w="1337" w:type="dxa"/>
+            <w:tcBorders>
+              <w:top w:val="nil" w:color="000000"/>
+              <w:left w:val="nil" w:color="000000"/>
+              <w:bottom w:val="nil" w:color="000000"/>
+              <w:right w:val="nil" w:color="000000"/>
+            </w:tcBorders>
+            <w:vAlign w:val="bottom"/>
+          </w:tcPr>
+          <w:p>
+            <w:pPr>
+              <w:spacing w:after="0"/>
+              <w:jc w:val="right"/>
+            </w:pPr>
+            <w:r>
+              <w:t xml:space="preserve">0.04</w:t>
+            </w:r>
+          </w:p>
+        </w:tc>
+        <w:tc>
+          <w:tcPr>
+            <w:tcW w:w="1337" w:type="dxa"/>
+            <w:tcBorders>
+              <w:top w:val="nil" w:color="000000"/>
+              <w:left w:val="nil" w:color="000000"/>
+              <w:bottom w:val="nil" w:color="000000"/>
+              <w:right w:val="nil" w:color="000000"/>
+            </w:tcBorders>
+            <w:vAlign w:val="bottom"/>
+          </w:tcPr>
+          <w:p>
+            <w:pPr>
+              <w:spacing w:after="0"/>
+              <w:jc w:val="right"/>
+            </w:pPr>
+            <w:r>
+              <w:t xml:space="preserve">0.25</w:t>
             </w:r>
           </w:p>
         </w:tc>
@@ -1092,7 +1092,7 @@
               <w:jc w:val="left"/>
             </w:pPr>
             <w:r>
-              <w:t xml:space="preserve">Numero de migrantes</w:t>
+              <w:t xml:space="preserve">Numero de Niños en hogar</w:t>
             </w:r>
           </w:p>
         </w:tc>
@@ -1113,112 +1113,112 @@
               <w:jc w:val="right"/>
             </w:pPr>
             <w:r>
-              <w:t xml:space="preserve">1.22</w:t>
-            </w:r>
-          </w:p>
-        </w:tc>
-        <w:tc>
-          <w:tcPr>
-            <w:tcW w:w="1337" w:type="dxa"/>
-            <w:tcBorders>
-              <w:top w:val="nil" w:color="000000"/>
-              <w:left w:val="nil" w:color="000000"/>
-              <w:bottom w:val="nil" w:color="000000"/>
-              <w:right w:val="nil" w:color="000000"/>
-            </w:tcBorders>
-            <w:vAlign w:val="bottom"/>
-          </w:tcPr>
-          <w:p>
-            <w:pPr>
-              <w:spacing w:after="0"/>
-              <w:jc w:val="right"/>
-            </w:pPr>
-            <w:r>
-              <w:t xml:space="preserve">0.93</w:t>
-            </w:r>
-          </w:p>
-        </w:tc>
-        <w:tc>
-          <w:tcPr>
-            <w:tcW w:w="1337" w:type="dxa"/>
-            <w:tcBorders>
-              <w:top w:val="nil" w:color="000000"/>
-              <w:left w:val="nil" w:color="000000"/>
-              <w:bottom w:val="nil" w:color="000000"/>
-              <w:right w:val="nil" w:color="000000"/>
-            </w:tcBorders>
-            <w:vAlign w:val="bottom"/>
-          </w:tcPr>
-          <w:p>
-            <w:pPr>
-              <w:spacing w:after="0"/>
-              <w:jc w:val="right"/>
-            </w:pPr>
-            <w:r>
-              <w:t xml:space="preserve">1.15</w:t>
-            </w:r>
-          </w:p>
-        </w:tc>
-        <w:tc>
-          <w:tcPr>
-            <w:tcW w:w="1337" w:type="dxa"/>
-            <w:tcBorders>
-              <w:top w:val="nil" w:color="000000"/>
-              <w:left w:val="nil" w:color="000000"/>
-              <w:bottom w:val="nil" w:color="000000"/>
-              <w:right w:val="nil" w:color="000000"/>
-            </w:tcBorders>
-            <w:vAlign w:val="bottom"/>
-          </w:tcPr>
-          <w:p>
-            <w:pPr>
-              <w:spacing w:after="0"/>
-              <w:jc w:val="right"/>
-            </w:pPr>
-            <w:r>
-              <w:t xml:space="preserve">0.78</w:t>
-            </w:r>
-          </w:p>
-        </w:tc>
-        <w:tc>
-          <w:tcPr>
-            <w:tcW w:w="1337" w:type="dxa"/>
-            <w:tcBorders>
-              <w:top w:val="nil" w:color="000000"/>
-              <w:left w:val="nil" w:color="000000"/>
-              <w:bottom w:val="nil" w:color="000000"/>
-              <w:right w:val="nil" w:color="000000"/>
-            </w:tcBorders>
-            <w:vAlign w:val="bottom"/>
-          </w:tcPr>
-          <w:p>
-            <w:pPr>
-              <w:spacing w:after="0"/>
-              <w:jc w:val="right"/>
-            </w:pPr>
-            <w:r>
-              <w:t xml:space="preserve">0.07</w:t>
-            </w:r>
-          </w:p>
-        </w:tc>
-        <w:tc>
-          <w:tcPr>
-            <w:tcW w:w="1337" w:type="dxa"/>
-            <w:tcBorders>
-              <w:top w:val="nil" w:color="000000"/>
-              <w:left w:val="nil" w:color="000000"/>
-              <w:bottom w:val="nil" w:color="000000"/>
-              <w:right w:val="nil" w:color="000000"/>
-            </w:tcBorders>
-            <w:vAlign w:val="bottom"/>
-          </w:tcPr>
-          <w:p>
-            <w:pPr>
-              <w:spacing w:after="0"/>
-              <w:jc w:val="right"/>
-            </w:pPr>
-            <w:r>
-              <w:t xml:space="preserve">0.26</w:t>
+              <w:t xml:space="preserve">1.17</w:t>
+            </w:r>
+          </w:p>
+        </w:tc>
+        <w:tc>
+          <w:tcPr>
+            <w:tcW w:w="1337" w:type="dxa"/>
+            <w:tcBorders>
+              <w:top w:val="nil" w:color="000000"/>
+              <w:left w:val="nil" w:color="000000"/>
+              <w:bottom w:val="nil" w:color="000000"/>
+              <w:right w:val="nil" w:color="000000"/>
+            </w:tcBorders>
+            <w:vAlign w:val="bottom"/>
+          </w:tcPr>
+          <w:p>
+            <w:pPr>
+              <w:spacing w:after="0"/>
+              <w:jc w:val="right"/>
+            </w:pPr>
+            <w:r>
+              <w:t xml:space="preserve">1.01</w:t>
+            </w:r>
+          </w:p>
+        </w:tc>
+        <w:tc>
+          <w:tcPr>
+            <w:tcW w:w="1337" w:type="dxa"/>
+            <w:tcBorders>
+              <w:top w:val="nil" w:color="000000"/>
+              <w:left w:val="nil" w:color="000000"/>
+              <w:bottom w:val="nil" w:color="000000"/>
+              <w:right w:val="nil" w:color="000000"/>
+            </w:tcBorders>
+            <w:vAlign w:val="bottom"/>
+          </w:tcPr>
+          <w:p>
+            <w:pPr>
+              <w:spacing w:after="0"/>
+              <w:jc w:val="right"/>
+            </w:pPr>
+            <w:r>
+              <w:t xml:space="preserve">1.23</w:t>
+            </w:r>
+          </w:p>
+        </w:tc>
+        <w:tc>
+          <w:tcPr>
+            <w:tcW w:w="1337" w:type="dxa"/>
+            <w:tcBorders>
+              <w:top w:val="nil" w:color="000000"/>
+              <w:left w:val="nil" w:color="000000"/>
+              <w:bottom w:val="nil" w:color="000000"/>
+              <w:right w:val="nil" w:color="000000"/>
+            </w:tcBorders>
+            <w:vAlign w:val="bottom"/>
+          </w:tcPr>
+          <w:p>
+            <w:pPr>
+              <w:spacing w:after="0"/>
+              <w:jc w:val="right"/>
+            </w:pPr>
+            <w:r>
+              <w:t xml:space="preserve">1.07</w:t>
+            </w:r>
+          </w:p>
+        </w:tc>
+        <w:tc>
+          <w:tcPr>
+            <w:tcW w:w="1337" w:type="dxa"/>
+            <w:tcBorders>
+              <w:top w:val="nil" w:color="000000"/>
+              <w:left w:val="nil" w:color="000000"/>
+              <w:bottom w:val="nil" w:color="000000"/>
+              <w:right w:val="nil" w:color="000000"/>
+            </w:tcBorders>
+            <w:vAlign w:val="bottom"/>
+          </w:tcPr>
+          <w:p>
+            <w:pPr>
+              <w:spacing w:after="0"/>
+              <w:jc w:val="right"/>
+            </w:pPr>
+            <w:r>
+              <w:t xml:space="preserve">-0.06</w:t>
+            </w:r>
+          </w:p>
+        </w:tc>
+        <w:tc>
+          <w:tcPr>
+            <w:tcW w:w="1337" w:type="dxa"/>
+            <w:tcBorders>
+              <w:top w:val="nil" w:color="000000"/>
+              <w:left w:val="nil" w:color="000000"/>
+              <w:bottom w:val="nil" w:color="000000"/>
+              <w:right w:val="nil" w:color="000000"/>
+            </w:tcBorders>
+            <w:vAlign w:val="bottom"/>
+          </w:tcPr>
+          <w:p>
+            <w:pPr>
+              <w:spacing w:after="0"/>
+              <w:jc w:val="right"/>
+            </w:pPr>
+            <w:r>
+              <w:t xml:space="preserve">0.42</w:t>
             </w:r>
           </w:p>
         </w:tc>
@@ -1241,7 +1241,7 @@
               <w:jc w:val="left"/>
             </w:pPr>
             <w:r>
-              <w:t xml:space="preserve">Salario Anual del Migrante</w:t>
+              <w:t xml:space="preserve">Logaritmo total Prestamo</w:t>
             </w:r>
           </w:p>
         </w:tc>
@@ -1262,112 +1262,112 @@
               <w:jc w:val="right"/>
             </w:pPr>
             <w:r>
-              <w:t xml:space="preserve">1.3e+05</w:t>
-            </w:r>
-          </w:p>
-        </w:tc>
-        <w:tc>
-          <w:tcPr>
-            <w:tcW w:w="1337" w:type="dxa"/>
-            <w:tcBorders>
-              <w:top w:val="nil" w:color="000000"/>
-              <w:left w:val="nil" w:color="000000"/>
-              <w:bottom w:val="nil" w:color="000000"/>
-              <w:right w:val="nil" w:color="000000"/>
-            </w:tcBorders>
-            <w:vAlign w:val="bottom"/>
-          </w:tcPr>
-          <w:p>
-            <w:pPr>
-              <w:spacing w:after="0"/>
-              <w:jc w:val="right"/>
-            </w:pPr>
-            <w:r>
-              <w:t xml:space="preserve">1.1e+05</w:t>
-            </w:r>
-          </w:p>
-        </w:tc>
-        <w:tc>
-          <w:tcPr>
-            <w:tcW w:w="1337" w:type="dxa"/>
-            <w:tcBorders>
-              <w:top w:val="nil" w:color="000000"/>
-              <w:left w:val="nil" w:color="000000"/>
-              <w:bottom w:val="nil" w:color="000000"/>
-              <w:right w:val="nil" w:color="000000"/>
-            </w:tcBorders>
-            <w:vAlign w:val="bottom"/>
-          </w:tcPr>
-          <w:p>
-            <w:pPr>
-              <w:spacing w:after="0"/>
-              <w:jc w:val="right"/>
-            </w:pPr>
-            <w:r>
-              <w:t xml:space="preserve">1.2e+05</w:t>
-            </w:r>
-          </w:p>
-        </w:tc>
-        <w:tc>
-          <w:tcPr>
-            <w:tcW w:w="1337" w:type="dxa"/>
-            <w:tcBorders>
-              <w:top w:val="nil" w:color="000000"/>
-              <w:left w:val="nil" w:color="000000"/>
-              <w:bottom w:val="nil" w:color="000000"/>
-              <w:right w:val="nil" w:color="000000"/>
-            </w:tcBorders>
-            <w:vAlign w:val="bottom"/>
-          </w:tcPr>
-          <w:p>
-            <w:pPr>
-              <w:spacing w:after="0"/>
-              <w:jc w:val="right"/>
-            </w:pPr>
-            <w:r>
-              <w:t xml:space="preserve">93775.15</w:t>
-            </w:r>
-          </w:p>
-        </w:tc>
-        <w:tc>
-          <w:tcPr>
-            <w:tcW w:w="1337" w:type="dxa"/>
-            <w:tcBorders>
-              <w:top w:val="nil" w:color="000000"/>
-              <w:left w:val="nil" w:color="000000"/>
-              <w:bottom w:val="nil" w:color="000000"/>
-              <w:right w:val="nil" w:color="000000"/>
-            </w:tcBorders>
-            <w:vAlign w:val="bottom"/>
-          </w:tcPr>
-          <w:p>
-            <w:pPr>
-              <w:spacing w:after="0"/>
-              <w:jc w:val="right"/>
-            </w:pPr>
-            <w:r>
-              <w:t xml:space="preserve">8899.55</w:t>
-            </w:r>
-          </w:p>
-        </w:tc>
-        <w:tc>
-          <w:tcPr>
-            <w:tcW w:w="1337" w:type="dxa"/>
-            <w:tcBorders>
-              <w:top w:val="nil" w:color="000000"/>
-              <w:left w:val="nil" w:color="000000"/>
-              <w:bottom w:val="nil" w:color="000000"/>
-              <w:right w:val="nil" w:color="000000"/>
-            </w:tcBorders>
-            <w:vAlign w:val="bottom"/>
-          </w:tcPr>
-          <w:p>
-            <w:pPr>
-              <w:spacing w:after="0"/>
-              <w:jc w:val="right"/>
-            </w:pPr>
-            <w:r>
-              <w:t xml:space="preserve">0.21</w:t>
+              <w:t xml:space="preserve">4.56</w:t>
+            </w:r>
+          </w:p>
+        </w:tc>
+        <w:tc>
+          <w:tcPr>
+            <w:tcW w:w="1337" w:type="dxa"/>
+            <w:tcBorders>
+              <w:top w:val="nil" w:color="000000"/>
+              <w:left w:val="nil" w:color="000000"/>
+              <w:bottom w:val="nil" w:color="000000"/>
+              <w:right w:val="nil" w:color="000000"/>
+            </w:tcBorders>
+            <w:vAlign w:val="bottom"/>
+          </w:tcPr>
+          <w:p>
+            <w:pPr>
+              <w:spacing w:after="0"/>
+              <w:jc w:val="right"/>
+            </w:pPr>
+            <w:r>
+              <w:t xml:space="preserve">4.22</w:t>
+            </w:r>
+          </w:p>
+        </w:tc>
+        <w:tc>
+          <w:tcPr>
+            <w:tcW w:w="1337" w:type="dxa"/>
+            <w:tcBorders>
+              <w:top w:val="nil" w:color="000000"/>
+              <w:left w:val="nil" w:color="000000"/>
+              <w:bottom w:val="nil" w:color="000000"/>
+              <w:right w:val="nil" w:color="000000"/>
+            </w:tcBorders>
+            <w:vAlign w:val="bottom"/>
+          </w:tcPr>
+          <w:p>
+            <w:pPr>
+              <w:spacing w:after="0"/>
+              <w:jc w:val="right"/>
+            </w:pPr>
+            <w:r>
+              <w:t xml:space="preserve">4.82</w:t>
+            </w:r>
+          </w:p>
+        </w:tc>
+        <w:tc>
+          <w:tcPr>
+            <w:tcW w:w="1337" w:type="dxa"/>
+            <w:tcBorders>
+              <w:top w:val="nil" w:color="000000"/>
+              <w:left w:val="nil" w:color="000000"/>
+              <w:bottom w:val="nil" w:color="000000"/>
+              <w:right w:val="nil" w:color="000000"/>
+            </w:tcBorders>
+            <w:vAlign w:val="bottom"/>
+          </w:tcPr>
+          <w:p>
+            <w:pPr>
+              <w:spacing w:after="0"/>
+              <w:jc w:val="right"/>
+            </w:pPr>
+            <w:r>
+              <w:t xml:space="preserve">4.29</w:t>
+            </w:r>
+          </w:p>
+        </w:tc>
+        <w:tc>
+          <w:tcPr>
+            <w:tcW w:w="1337" w:type="dxa"/>
+            <w:tcBorders>
+              <w:top w:val="nil" w:color="000000"/>
+              <w:left w:val="nil" w:color="000000"/>
+              <w:bottom w:val="nil" w:color="000000"/>
+              <w:right w:val="nil" w:color="000000"/>
+            </w:tcBorders>
+            <w:vAlign w:val="bottom"/>
+          </w:tcPr>
+          <w:p>
+            <w:pPr>
+              <w:spacing w:after="0"/>
+              <w:jc w:val="right"/>
+            </w:pPr>
+            <w:r>
+              <w:t xml:space="preserve">-0.26</w:t>
+            </w:r>
+          </w:p>
+        </w:tc>
+        <w:tc>
+          <w:tcPr>
+            <w:tcW w:w="1337" w:type="dxa"/>
+            <w:tcBorders>
+              <w:top w:val="nil" w:color="000000"/>
+              <w:left w:val="nil" w:color="000000"/>
+              <w:bottom w:val="nil" w:color="000000"/>
+              <w:right w:val="nil" w:color="000000"/>
+            </w:tcBorders>
+            <w:vAlign w:val="bottom"/>
+          </w:tcPr>
+          <w:p>
+            <w:pPr>
+              <w:spacing w:after="0"/>
+              <w:jc w:val="right"/>
+            </w:pPr>
+            <w:r>
+              <w:t xml:space="preserve">0.38</w:t>
             </w:r>
           </w:p>
         </w:tc>
@@ -1390,7 +1390,7 @@
               <w:jc w:val="left"/>
             </w:pPr>
             <w:r>
-              <w:t xml:space="preserve">Numero de Migrantes</w:t>
+              <w:t xml:space="preserve">Productividad</w:t>
             </w:r>
           </w:p>
         </w:tc>
@@ -1411,112 +1411,112 @@
               <w:jc w:val="right"/>
             </w:pPr>
             <w:r>
-              <w:t xml:space="preserve">1.22</w:t>
-            </w:r>
-          </w:p>
-        </w:tc>
-        <w:tc>
-          <w:tcPr>
-            <w:tcW w:w="1337" w:type="dxa"/>
-            <w:tcBorders>
-              <w:top w:val="nil" w:color="000000"/>
-              <w:left w:val="nil" w:color="000000"/>
-              <w:bottom w:val="nil" w:color="000000"/>
-              <w:right w:val="nil" w:color="000000"/>
-            </w:tcBorders>
-            <w:vAlign w:val="bottom"/>
-          </w:tcPr>
-          <w:p>
-            <w:pPr>
-              <w:spacing w:after="0"/>
-              <w:jc w:val="right"/>
-            </w:pPr>
-            <w:r>
-              <w:t xml:space="preserve">0.93</w:t>
-            </w:r>
-          </w:p>
-        </w:tc>
-        <w:tc>
-          <w:tcPr>
-            <w:tcW w:w="1337" w:type="dxa"/>
-            <w:tcBorders>
-              <w:top w:val="nil" w:color="000000"/>
-              <w:left w:val="nil" w:color="000000"/>
-              <w:bottom w:val="nil" w:color="000000"/>
-              <w:right w:val="nil" w:color="000000"/>
-            </w:tcBorders>
-            <w:vAlign w:val="bottom"/>
-          </w:tcPr>
-          <w:p>
-            <w:pPr>
-              <w:spacing w:after="0"/>
-              <w:jc w:val="right"/>
-            </w:pPr>
-            <w:r>
-              <w:t xml:space="preserve">1.15</w:t>
-            </w:r>
-          </w:p>
-        </w:tc>
-        <w:tc>
-          <w:tcPr>
-            <w:tcW w:w="1337" w:type="dxa"/>
-            <w:tcBorders>
-              <w:top w:val="nil" w:color="000000"/>
-              <w:left w:val="nil" w:color="000000"/>
-              <w:bottom w:val="nil" w:color="000000"/>
-              <w:right w:val="nil" w:color="000000"/>
-            </w:tcBorders>
-            <w:vAlign w:val="bottom"/>
-          </w:tcPr>
-          <w:p>
-            <w:pPr>
-              <w:spacing w:after="0"/>
-              <w:jc w:val="right"/>
-            </w:pPr>
-            <w:r>
-              <w:t xml:space="preserve">0.78</w:t>
-            </w:r>
-          </w:p>
-        </w:tc>
-        <w:tc>
-          <w:tcPr>
-            <w:tcW w:w="1337" w:type="dxa"/>
-            <w:tcBorders>
-              <w:top w:val="nil" w:color="000000"/>
-              <w:left w:val="nil" w:color="000000"/>
-              <w:bottom w:val="nil" w:color="000000"/>
-              <w:right w:val="nil" w:color="000000"/>
-            </w:tcBorders>
-            <w:vAlign w:val="bottom"/>
-          </w:tcPr>
-          <w:p>
-            <w:pPr>
-              <w:spacing w:after="0"/>
-              <w:jc w:val="right"/>
-            </w:pPr>
-            <w:r>
-              <w:t xml:space="preserve">0.07</w:t>
-            </w:r>
-          </w:p>
-        </w:tc>
-        <w:tc>
-          <w:tcPr>
-            <w:tcW w:w="1337" w:type="dxa"/>
-            <w:tcBorders>
-              <w:top w:val="nil" w:color="000000"/>
-              <w:left w:val="nil" w:color="000000"/>
-              <w:bottom w:val="nil" w:color="000000"/>
-              <w:right w:val="nil" w:color="000000"/>
-            </w:tcBorders>
-            <w:vAlign w:val="bottom"/>
-          </w:tcPr>
-          <w:p>
-            <w:pPr>
-              <w:spacing w:after="0"/>
-              <w:jc w:val="right"/>
-            </w:pPr>
-            <w:r>
-              <w:t xml:space="preserve">0.26</w:t>
+              <w:t xml:space="preserve">0.03</w:t>
+            </w:r>
+          </w:p>
+        </w:tc>
+        <w:tc>
+          <w:tcPr>
+            <w:tcW w:w="1337" w:type="dxa"/>
+            <w:tcBorders>
+              <w:top w:val="nil" w:color="000000"/>
+              <w:left w:val="nil" w:color="000000"/>
+              <w:bottom w:val="nil" w:color="000000"/>
+              <w:right w:val="nil" w:color="000000"/>
+            </w:tcBorders>
+            <w:vAlign w:val="bottom"/>
+          </w:tcPr>
+          <w:p>
+            <w:pPr>
+              <w:spacing w:after="0"/>
+              <w:jc w:val="right"/>
+            </w:pPr>
+            <w:r>
+              <w:t xml:space="preserve">0.58</w:t>
+            </w:r>
+          </w:p>
+        </w:tc>
+        <w:tc>
+          <w:tcPr>
+            <w:tcW w:w="1337" w:type="dxa"/>
+            <w:tcBorders>
+              <w:top w:val="nil" w:color="000000"/>
+              <w:left w:val="nil" w:color="000000"/>
+              <w:bottom w:val="nil" w:color="000000"/>
+              <w:right w:val="nil" w:color="000000"/>
+            </w:tcBorders>
+            <w:vAlign w:val="bottom"/>
+          </w:tcPr>
+          <w:p>
+            <w:pPr>
+              <w:spacing w:after="0"/>
+              <w:jc w:val="right"/>
+            </w:pPr>
+            <w:r>
+              <w:t xml:space="preserve">-0.03</w:t>
+            </w:r>
+          </w:p>
+        </w:tc>
+        <w:tc>
+          <w:tcPr>
+            <w:tcW w:w="1337" w:type="dxa"/>
+            <w:tcBorders>
+              <w:top w:val="nil" w:color="000000"/>
+              <w:left w:val="nil" w:color="000000"/>
+              <w:bottom w:val="nil" w:color="000000"/>
+              <w:right w:val="nil" w:color="000000"/>
+            </w:tcBorders>
+            <w:vAlign w:val="bottom"/>
+          </w:tcPr>
+          <w:p>
+            <w:pPr>
+              <w:spacing w:after="0"/>
+              <w:jc w:val="right"/>
+            </w:pPr>
+            <w:r>
+              <w:t xml:space="preserve">0.59</w:t>
+            </w:r>
+          </w:p>
+        </w:tc>
+        <w:tc>
+          <w:tcPr>
+            <w:tcW w:w="1337" w:type="dxa"/>
+            <w:tcBorders>
+              <w:top w:val="nil" w:color="000000"/>
+              <w:left w:val="nil" w:color="000000"/>
+              <w:bottom w:val="nil" w:color="000000"/>
+              <w:right w:val="nil" w:color="000000"/>
+            </w:tcBorders>
+            <w:vAlign w:val="bottom"/>
+          </w:tcPr>
+          <w:p>
+            <w:pPr>
+              <w:spacing w:after="0"/>
+              <w:jc w:val="right"/>
+            </w:pPr>
+            <w:r>
+              <w:t xml:space="preserve">0.06</w:t>
+            </w:r>
+          </w:p>
+        </w:tc>
+        <w:tc>
+          <w:tcPr>
+            <w:tcW w:w="1337" w:type="dxa"/>
+            <w:tcBorders>
+              <w:top w:val="nil" w:color="000000"/>
+              <w:left w:val="nil" w:color="000000"/>
+              <w:bottom w:val="nil" w:color="000000"/>
+              <w:right w:val="nil" w:color="000000"/>
+            </w:tcBorders>
+            <w:vAlign w:val="bottom"/>
+          </w:tcPr>
+          <w:p>
+            <w:pPr>
+              <w:spacing w:after="0"/>
+              <w:jc w:val="right"/>
+            </w:pPr>
+            <w:r>
+              <w:t xml:space="preserve">0.48</w:t>
             </w:r>
           </w:p>
         </w:tc>
@@ -1539,7 +1539,7 @@
               <w:jc w:val="left"/>
             </w:pPr>
             <w:r>
-              <w:t xml:space="preserve">Ahorrado en el pasado año</w:t>
+              <w:t xml:space="preserve">Debajo de la linea de Pobreza</w:t>
             </w:r>
           </w:p>
         </w:tc>
@@ -1560,7 +1560,7 @@
               <w:jc w:val="right"/>
             </w:pPr>
             <w:r>
-              <w:t xml:space="preserve">0.54</w:t>
+              <w:t xml:space="preserve">0.49</w:t>
             </w:r>
           </w:p>
         </w:tc>
@@ -1602,6 +1602,27 @@
               <w:jc w:val="right"/>
             </w:pPr>
             <w:r>
+              <w:t xml:space="preserve">0.53</w:t>
+            </w:r>
+          </w:p>
+        </w:tc>
+        <w:tc>
+          <w:tcPr>
+            <w:tcW w:w="1337" w:type="dxa"/>
+            <w:tcBorders>
+              <w:top w:val="nil" w:color="000000"/>
+              <w:left w:val="nil" w:color="000000"/>
+              <w:bottom w:val="nil" w:color="000000"/>
+              <w:right w:val="nil" w:color="000000"/>
+            </w:tcBorders>
+            <w:vAlign w:val="bottom"/>
+          </w:tcPr>
+          <w:p>
+            <w:pPr>
+              <w:spacing w:after="0"/>
+              <w:jc w:val="right"/>
+            </w:pPr>
+            <w:r>
               <w:t xml:space="preserve">0.50</w:t>
             </w:r>
           </w:p>
@@ -1623,49 +1644,28 @@
               <w:jc w:val="right"/>
             </w:pPr>
             <w:r>
-              <w:t xml:space="preserve">0.50</w:t>
-            </w:r>
-          </w:p>
-        </w:tc>
-        <w:tc>
-          <w:tcPr>
-            <w:tcW w:w="1337" w:type="dxa"/>
-            <w:tcBorders>
-              <w:top w:val="nil" w:color="000000"/>
-              <w:left w:val="nil" w:color="000000"/>
-              <w:bottom w:val="nil" w:color="000000"/>
-              <w:right w:val="nil" w:color="000000"/>
-            </w:tcBorders>
-            <w:vAlign w:val="bottom"/>
-          </w:tcPr>
-          <w:p>
-            <w:pPr>
-              <w:spacing w:after="0"/>
-              <w:jc w:val="right"/>
-            </w:pPr>
-            <w:r>
-              <w:t xml:space="preserve">0.04</w:t>
-            </w:r>
-          </w:p>
-        </w:tc>
-        <w:tc>
-          <w:tcPr>
-            <w:tcW w:w="1337" w:type="dxa"/>
-            <w:tcBorders>
-              <w:top w:val="nil" w:color="000000"/>
-              <w:left w:val="nil" w:color="000000"/>
-              <w:bottom w:val="nil" w:color="000000"/>
-              <w:right w:val="nil" w:color="000000"/>
-            </w:tcBorders>
-            <w:vAlign w:val="bottom"/>
-          </w:tcPr>
-          <w:p>
-            <w:pPr>
-              <w:spacing w:after="0"/>
-              <w:jc w:val="right"/>
-            </w:pPr>
-            <w:r>
-              <w:t xml:space="preserve">0.25</w:t>
+              <w:t xml:space="preserve">-0.03</w:t>
+            </w:r>
+          </w:p>
+        </w:tc>
+        <w:tc>
+          <w:tcPr>
+            <w:tcW w:w="1337" w:type="dxa"/>
+            <w:tcBorders>
+              <w:top w:val="nil" w:color="000000"/>
+              <w:left w:val="nil" w:color="000000"/>
+              <w:bottom w:val="nil" w:color="000000"/>
+              <w:right w:val="nil" w:color="000000"/>
+            </w:tcBorders>
+            <w:vAlign w:val="bottom"/>
+          </w:tcPr>
+          <w:p>
+            <w:pPr>
+              <w:spacing w:after="0"/>
+              <w:jc w:val="right"/>
+            </w:pPr>
+            <w:r>
+              <w:t xml:space="preserve">0.34</w:t>
             </w:r>
           </w:p>
         </w:tc>
@@ -1688,7 +1688,7 @@
               <w:jc w:val="left"/>
             </w:pPr>
             <w:r>
-              <w:t xml:space="preserve">Numero de Niños en hogar</w:t>
+              <w:t xml:space="preserve">Tamaño del hogar</w:t>
             </w:r>
           </w:p>
         </w:tc>
@@ -1709,112 +1709,112 @@
               <w:jc w:val="right"/>
             </w:pPr>
             <w:r>
-              <w:t xml:space="preserve">1.17</w:t>
-            </w:r>
-          </w:p>
-        </w:tc>
-        <w:tc>
-          <w:tcPr>
-            <w:tcW w:w="1337" w:type="dxa"/>
-            <w:tcBorders>
-              <w:top w:val="nil" w:color="000000"/>
-              <w:left w:val="nil" w:color="000000"/>
-              <w:bottom w:val="nil" w:color="000000"/>
-              <w:right w:val="nil" w:color="000000"/>
-            </w:tcBorders>
-            <w:vAlign w:val="bottom"/>
-          </w:tcPr>
-          <w:p>
-            <w:pPr>
-              <w:spacing w:after="0"/>
-              <w:jc w:val="right"/>
-            </w:pPr>
-            <w:r>
-              <w:t xml:space="preserve">1.01</w:t>
-            </w:r>
-          </w:p>
-        </w:tc>
-        <w:tc>
-          <w:tcPr>
-            <w:tcW w:w="1337" w:type="dxa"/>
-            <w:tcBorders>
-              <w:top w:val="nil" w:color="000000"/>
-              <w:left w:val="nil" w:color="000000"/>
-              <w:bottom w:val="nil" w:color="000000"/>
-              <w:right w:val="nil" w:color="000000"/>
-            </w:tcBorders>
-            <w:vAlign w:val="bottom"/>
-          </w:tcPr>
-          <w:p>
-            <w:pPr>
-              <w:spacing w:after="0"/>
-              <w:jc w:val="right"/>
-            </w:pPr>
-            <w:r>
-              <w:t xml:space="preserve">1.23</w:t>
-            </w:r>
-          </w:p>
-        </w:tc>
-        <w:tc>
-          <w:tcPr>
-            <w:tcW w:w="1337" w:type="dxa"/>
-            <w:tcBorders>
-              <w:top w:val="nil" w:color="000000"/>
-              <w:left w:val="nil" w:color="000000"/>
-              <w:bottom w:val="nil" w:color="000000"/>
-              <w:right w:val="nil" w:color="000000"/>
-            </w:tcBorders>
-            <w:vAlign w:val="bottom"/>
-          </w:tcPr>
-          <w:p>
-            <w:pPr>
-              <w:spacing w:after="0"/>
-              <w:jc w:val="right"/>
-            </w:pPr>
-            <w:r>
-              <w:t xml:space="preserve">1.07</w:t>
-            </w:r>
-          </w:p>
-        </w:tc>
-        <w:tc>
-          <w:tcPr>
-            <w:tcW w:w="1337" w:type="dxa"/>
-            <w:tcBorders>
-              <w:top w:val="nil" w:color="000000"/>
-              <w:left w:val="nil" w:color="000000"/>
-              <w:bottom w:val="nil" w:color="000000"/>
-              <w:right w:val="nil" w:color="000000"/>
-            </w:tcBorders>
-            <w:vAlign w:val="bottom"/>
-          </w:tcPr>
-          <w:p>
-            <w:pPr>
-              <w:spacing w:after="0"/>
-              <w:jc w:val="right"/>
-            </w:pPr>
-            <w:r>
-              <w:t xml:space="preserve">-0.06</w:t>
-            </w:r>
-          </w:p>
-        </w:tc>
-        <w:tc>
-          <w:tcPr>
-            <w:tcW w:w="1337" w:type="dxa"/>
-            <w:tcBorders>
-              <w:top w:val="nil" w:color="000000"/>
-              <w:left w:val="nil" w:color="000000"/>
-              <w:bottom w:val="nil" w:color="000000"/>
-              <w:right w:val="nil" w:color="000000"/>
-            </w:tcBorders>
-            <w:vAlign w:val="bottom"/>
-          </w:tcPr>
-          <w:p>
-            <w:pPr>
-              <w:spacing w:after="0"/>
-              <w:jc w:val="right"/>
-            </w:pPr>
-            <w:r>
-              <w:t xml:space="preserve">0.42</w:t>
+              <w:t xml:space="preserve">3.77</w:t>
+            </w:r>
+          </w:p>
+        </w:tc>
+        <w:tc>
+          <w:tcPr>
+            <w:tcW w:w="1337" w:type="dxa"/>
+            <w:tcBorders>
+              <w:top w:val="nil" w:color="000000"/>
+              <w:left w:val="nil" w:color="000000"/>
+              <w:bottom w:val="nil" w:color="000000"/>
+              <w:right w:val="nil" w:color="000000"/>
+            </w:tcBorders>
+            <w:vAlign w:val="bottom"/>
+          </w:tcPr>
+          <w:p>
+            <w:pPr>
+              <w:spacing w:after="0"/>
+              <w:jc w:val="right"/>
+            </w:pPr>
+            <w:r>
+              <w:t xml:space="preserve">1.64</w:t>
+            </w:r>
+          </w:p>
+        </w:tc>
+        <w:tc>
+          <w:tcPr>
+            <w:tcW w:w="1337" w:type="dxa"/>
+            <w:tcBorders>
+              <w:top w:val="nil" w:color="000000"/>
+              <w:left w:val="nil" w:color="000000"/>
+              <w:bottom w:val="nil" w:color="000000"/>
+              <w:right w:val="nil" w:color="000000"/>
+            </w:tcBorders>
+            <w:vAlign w:val="bottom"/>
+          </w:tcPr>
+          <w:p>
+            <w:pPr>
+              <w:spacing w:after="0"/>
+              <w:jc w:val="right"/>
+            </w:pPr>
+            <w:r>
+              <w:t xml:space="preserve">3.84</w:t>
+            </w:r>
+          </w:p>
+        </w:tc>
+        <w:tc>
+          <w:tcPr>
+            <w:tcW w:w="1337" w:type="dxa"/>
+            <w:tcBorders>
+              <w:top w:val="nil" w:color="000000"/>
+              <w:left w:val="nil" w:color="000000"/>
+              <w:bottom w:val="nil" w:color="000000"/>
+              <w:right w:val="nil" w:color="000000"/>
+            </w:tcBorders>
+            <w:vAlign w:val="bottom"/>
+          </w:tcPr>
+          <w:p>
+            <w:pPr>
+              <w:spacing w:after="0"/>
+              <w:jc w:val="right"/>
+            </w:pPr>
+            <w:r>
+              <w:t xml:space="preserve">1.60</w:t>
+            </w:r>
+          </w:p>
+        </w:tc>
+        <w:tc>
+          <w:tcPr>
+            <w:tcW w:w="1337" w:type="dxa"/>
+            <w:tcBorders>
+              <w:top w:val="nil" w:color="000000"/>
+              <w:left w:val="nil" w:color="000000"/>
+              <w:bottom w:val="nil" w:color="000000"/>
+              <w:right w:val="nil" w:color="000000"/>
+            </w:tcBorders>
+            <w:vAlign w:val="bottom"/>
+          </w:tcPr>
+          <w:p>
+            <w:pPr>
+              <w:spacing w:after="0"/>
+              <w:jc w:val="right"/>
+            </w:pPr>
+            <w:r>
+              <w:t xml:space="preserve">-0.07</w:t>
+            </w:r>
+          </w:p>
+        </w:tc>
+        <w:tc>
+          <w:tcPr>
+            <w:tcW w:w="1337" w:type="dxa"/>
+            <w:tcBorders>
+              <w:top w:val="nil" w:color="000000"/>
+              <w:left w:val="nil" w:color="000000"/>
+              <w:bottom w:val="nil" w:color="000000"/>
+              <w:right w:val="nil" w:color="000000"/>
+            </w:tcBorders>
+            <w:vAlign w:val="bottom"/>
+          </w:tcPr>
+          <w:p>
+            <w:pPr>
+              <w:spacing w:after="0"/>
+              <w:jc w:val="right"/>
+            </w:pPr>
+            <w:r>
+              <w:t xml:space="preserve">0.56</w:t>
             </w:r>
           </w:p>
         </w:tc>
@@ -1826,155 +1826,6 @@
             <w:tcBorders>
               <w:top w:val="nil" w:color="000000"/>
               <w:left w:val="nil" w:color="000000"/>
-              <w:bottom w:val="nil" w:color="000000"/>
-              <w:right w:val="single" w:color="000000"/>
-            </w:tcBorders>
-            <w:vAlign w:val="bottom"/>
-          </w:tcPr>
-          <w:p>
-            <w:pPr>
-              <w:spacing w:after="0"/>
-              <w:jc w:val="left"/>
-            </w:pPr>
-            <w:r>
-              <w:t xml:space="preserve">Logaritmo salario anual</w:t>
-            </w:r>
-          </w:p>
-        </w:tc>
-        <w:tc>
-          <w:tcPr>
-            <w:tcW w:w="1337" w:type="dxa"/>
-            <w:tcBorders>
-              <w:top w:val="nil" w:color="000000"/>
-              <w:left w:val="single" w:color="000000"/>
-              <w:bottom w:val="nil" w:color="000000"/>
-              <w:right w:val="nil" w:color="000000"/>
-            </w:tcBorders>
-            <w:vAlign w:val="bottom"/>
-          </w:tcPr>
-          <w:p>
-            <w:pPr>
-              <w:spacing w:after="0"/>
-              <w:jc w:val="right"/>
-            </w:pPr>
-            <w:r>
-              <w:t xml:space="preserve">11.57</w:t>
-            </w:r>
-          </w:p>
-        </w:tc>
-        <w:tc>
-          <w:tcPr>
-            <w:tcW w:w="1337" w:type="dxa"/>
-            <w:tcBorders>
-              <w:top w:val="nil" w:color="000000"/>
-              <w:left w:val="nil" w:color="000000"/>
-              <w:bottom w:val="nil" w:color="000000"/>
-              <w:right w:val="nil" w:color="000000"/>
-            </w:tcBorders>
-            <w:vAlign w:val="bottom"/>
-          </w:tcPr>
-          <w:p>
-            <w:pPr>
-              <w:spacing w:after="0"/>
-              <w:jc w:val="right"/>
-            </w:pPr>
-            <w:r>
-              <w:t xml:space="preserve">0.83</w:t>
-            </w:r>
-          </w:p>
-        </w:tc>
-        <w:tc>
-          <w:tcPr>
-            <w:tcW w:w="1337" w:type="dxa"/>
-            <w:tcBorders>
-              <w:top w:val="nil" w:color="000000"/>
-              <w:left w:val="nil" w:color="000000"/>
-              <w:bottom w:val="nil" w:color="000000"/>
-              <w:right w:val="nil" w:color="000000"/>
-            </w:tcBorders>
-            <w:vAlign w:val="bottom"/>
-          </w:tcPr>
-          <w:p>
-            <w:pPr>
-              <w:spacing w:after="0"/>
-              <w:jc w:val="right"/>
-            </w:pPr>
-            <w:r>
-              <w:t xml:space="preserve">11.59</w:t>
-            </w:r>
-          </w:p>
-        </w:tc>
-        <w:tc>
-          <w:tcPr>
-            <w:tcW w:w="1337" w:type="dxa"/>
-            <w:tcBorders>
-              <w:top w:val="nil" w:color="000000"/>
-              <w:left w:val="nil" w:color="000000"/>
-              <w:bottom w:val="nil" w:color="000000"/>
-              <w:right w:val="nil" w:color="000000"/>
-            </w:tcBorders>
-            <w:vAlign w:val="bottom"/>
-          </w:tcPr>
-          <w:p>
-            <w:pPr>
-              <w:spacing w:after="0"/>
-              <w:jc w:val="right"/>
-            </w:pPr>
-            <w:r>
-              <w:t xml:space="preserve">0.66</w:t>
-            </w:r>
-          </w:p>
-        </w:tc>
-        <w:tc>
-          <w:tcPr>
-            <w:tcW w:w="1337" w:type="dxa"/>
-            <w:tcBorders>
-              <w:top w:val="nil" w:color="000000"/>
-              <w:left w:val="nil" w:color="000000"/>
-              <w:bottom w:val="nil" w:color="000000"/>
-              <w:right w:val="nil" w:color="000000"/>
-            </w:tcBorders>
-            <w:vAlign w:val="bottom"/>
-          </w:tcPr>
-          <w:p>
-            <w:pPr>
-              <w:spacing w:after="0"/>
-              <w:jc w:val="right"/>
-            </w:pPr>
-            <w:r>
-              <w:t xml:space="preserve">-0.03</w:t>
-            </w:r>
-          </w:p>
-        </w:tc>
-        <w:tc>
-          <w:tcPr>
-            <w:tcW w:w="1337" w:type="dxa"/>
-            <w:tcBorders>
-              <w:top w:val="nil" w:color="000000"/>
-              <w:left w:val="nil" w:color="000000"/>
-              <w:bottom w:val="nil" w:color="000000"/>
-              <w:right w:val="nil" w:color="000000"/>
-            </w:tcBorders>
-            <w:vAlign w:val="bottom"/>
-          </w:tcPr>
-          <w:p>
-            <w:pPr>
-              <w:spacing w:after="0"/>
-              <w:jc w:val="right"/>
-            </w:pPr>
-            <w:r>
-              <w:t xml:space="preserve">0.69</w:t>
-            </w:r>
-          </w:p>
-        </w:tc>
-      </w:tr>
-      <w:tr>
-        <w:tc>
-          <w:tcPr>
-            <w:tcW w:w="1337" w:type="dxa"/>
-            <w:tcBorders>
-              <w:top w:val="nil" w:color="000000"/>
-              <w:left w:val="nil" w:color="000000"/>
               <w:bottom w:val="single" w:color="000000"/>
               <w:right w:val="single" w:color="000000"/>
             </w:tcBorders>
@@ -1986,7 +1837,7 @@
               <w:jc w:val="left"/>
             </w:pPr>
             <w:r>
-              <w:t xml:space="preserve">Salario total Anual</w:t>
+              <w:t xml:space="preserve">Cualquier Móvil</w:t>
             </w:r>
           </w:p>
         </w:tc>
@@ -2007,7 +1858,7 @@
               <w:jc w:val="right"/>
             </w:pPr>
             <w:r>
-              <w:t xml:space="preserve">92793.61</w:t>
+              <w:t xml:space="preserve">0.97</w:t>
             </w:r>
           </w:p>
         </w:tc>
@@ -2028,7 +1879,7 @@
               <w:jc w:val="right"/>
             </w:pPr>
             <w:r>
-              <w:t xml:space="preserve">90611.56</w:t>
+              <w:t xml:space="preserve">0.18</w:t>
             </w:r>
           </w:p>
         </w:tc>
@@ -2049,7 +1900,7 @@
               <w:jc w:val="right"/>
             </w:pPr>
             <w:r>
-              <w:t xml:space="preserve">90942.49</w:t>
+              <w:t xml:space="preserve">0.97</w:t>
             </w:r>
           </w:p>
         </w:tc>
@@ -2070,7 +1921,7 @@
               <w:jc w:val="right"/>
             </w:pPr>
             <w:r>
-              <w:t xml:space="preserve">84680.41</w:t>
+              <w:t xml:space="preserve">0.16</w:t>
             </w:r>
           </w:p>
         </w:tc>
@@ -2091,7 +1942,7 @@
               <w:jc w:val="right"/>
             </w:pPr>
             <w:r>
-              <w:t xml:space="preserve">1851.12</w:t>
+              <w:t xml:space="preserve">-0.01</w:t>
             </w:r>
           </w:p>
         </w:tc>
@@ -2112,7 +1963,7 @@
               <w:jc w:val="right"/>
             </w:pPr>
             <w:r>
-              <w:t xml:space="preserve">0.76</w:t>
+              <w:t xml:space="preserve">0.58</w:t>
             </w:r>
           </w:p>
         </w:tc>
@@ -2153,7 +2004,7 @@
 </file>
 
 <file path=word/styles.xml><?xml version="1.0" encoding="utf-8"?>
-<w:styles xmlns:w="http://schemas.openxmlformats.org/wordprocessingml/2006/main" xmlns:r="http://schemas.openxmlformats.org/officeDocument/2006/relationships" xmlns:w15="http://schemas.microsoft.com/office/word/2012/wordml" xmlns:w14="http://schemas.microsoft.com/office/word/2010/wordml" xmlns:m="http://schemas.openxmlformats.org/officeDocument/2006/math" xmlns:wp="http://schemas.openxmlformats.org/drawingml/2006/wordprocessingDrawing" xmlns:a="http://schemas.openxmlformats.org/drawingml/2006/main" xmlns:wp14="http://schemas.microsoft.com/office/word/2010/wordprocessingDrawing" xmlns:mc="http://schemas.openxmlformats.org/markup-compatibility/2006" xmlns:a14="http://schemas.microsoft.com/office/drawing/2010/main" xmlns:sl="http://schemas.openxmlformats.org/schemaLibrary/2006/main" xmlns:wne="http://schemas.microsoft.com/office/word/2006/wordml" xmlns:cdr="http://schemas.openxmlformats.org/drawingml/2006/chartDrawing" xmlns:c="http://schemas.openxmlformats.org/drawingml/2006/chart" xmlns:c14="http://schemas.microsoft.com/office/drawing/2007/8/2/chart" xmlns:dgm="http://schemas.openxmlformats.org/drawingml/2006/diagram" xmlns:pic="http://schemas.openxmlformats.org/drawingml/2006/picture" xmlns:xdr="http://schemas.openxmlformats.org/drawingml/2006/spreadsheetDrawing" xmlns:dsp="http://schemas.microsoft.com/office/drawing/2008/diagram" xmlns:xvml="urn:schemas-microsoft-com:office:excel" xmlns:o="urn:schemas-microsoft-com:office:office" xmlns:v="urn:schemas-microsoft-com:vml" xmlns:w10="urn:schemas-microsoft-com:office:word" xmlns:pvml="urn:schemas-microsoft-com:office:powerpoint" xmlns:cppr="http://schemas.microsoft.com/office/2006/coverPageProps" xmlns:odx="http://opendope.org/xpaths" xmlns:odc="http://opendope.org/conditions" xmlns:odq="http://opendope.org/questions" xmlns:oda="http://opendope.org/answers" xmlns:odi="http://opendope.org/components" xmlns:odgm="http://opendope.org/SmartArt/DataHierarchy" xmlns:b="http://schemas.openxmlformats.org/officeDocument/2006/bibliography" xmlns:msink="http://schemas.microsoft.com/ink/2010/main" xmlns:cdr14="http://schemas.microsoft.com/office/drawing/2010/chartDrawing" xmlns:c15="http://schemas.microsoft.com/office/drawing/2012/chart" xmlns:cs="http://schemas.microsoft.com/office/drawing/2012/chartStyle" xmlns:ns38="http://www.w3.org/1998/Math/MathML" xmlns:ns39="http://www.w3.org/2003/InkML" xmlns:a13cmd="http://schemas.microsoft.com/office/drawing/2013/main/command" xmlns:cx="http://schemas.microsoft.com/office/drawing/2014/chartex" xmlns:c16="http://schemas.microsoft.com/office/drawing/2014/chart" xmlns:dgm1611="http://schemas.microsoft.com/office/drawing/2016/11/diagram" xmlns:c173="http://schemas.microsoft.com/office/drawing/2017/03/chart" xmlns:am3d="http://schemas.microsoft.com/office/drawing/2017/model3d" xmlns:an18="http://schemas.microsoft.com/office/drawing/2018/animation" xmlns:anam3d="http://schemas.microsoft.com/office/drawing/2018/animation/model3d" xmlns:iact="http://schemas.microsoft.com/office/powerpoint/2014/inkAction" xmlns:thm15="http://schemas.microsoft.com/office/thememl/2012/main" xmlns:wps="http://schemas.microsoft.com/office/word/2010/wordprocessingShape" xmlns:wpc="http://schemas.microsoft.com/office/word/2010/wordprocessingCanvas" xmlns:wpg="http://schemas.microsoft.com/office/word/2010/wordprocessingGroup" xmlns:w16se="http://schemas.microsoft.com/office/word/2015/wordml/symex" xmlns:w16cid="http://schemas.microsoft.com/office/word/2016/wordml/cid" xmlns:wetp="http://schemas.microsoft.com/office/webextensions/taskpanes/2010/11" xmlns:we="http://schemas.microsoft.com/office/webextensions/webextension/2010/11" xmlns:comp="http://schemas.openxmlformats.org/drawingml/2006/compatibility" xmlns:lc="http://schemas.openxmlformats.org/drawingml/2006/lockedCanvas" xmlns:dgm14="http://schemas.microsoft.com/office/drawing/2010/diagram" xmlns:a15="http://schemas.microsoft.com/office/drawing/2012/main" xmlns:pic14="http://schemas.microsoft.com/office/drawing/2010/picture" xmlns:c16ac="http://schemas.microsoft.com/office/drawing/2014/chart/ac" xmlns:a16="http://schemas.microsoft.com/office/drawing/2014/main" xmlns:a1611="http://schemas.microsoft.com/office/drawing/2016/11/main" xmlns:dgm1612="http://schemas.microsoft.com/office/drawing/2016/12/diagram" xmlns:a16svg="http://schemas.microsoft.com/office/drawing/2016/SVG/main" xmlns:adec="http://schemas.microsoft.com/office/drawing/2017/decorative" xmlns:a18hc="http://schemas.microsoft.com/office/drawing/2018/hyperlinkcolor" xmlns:wp15="http://schemas.microsoft.com/office/word/2012/wordprocessingDrawing">
+<w:styles xmlns:w="http://schemas.openxmlformats.org/wordprocessingml/2006/main" xmlns:w15="http://schemas.microsoft.com/office/word/2012/wordml" xmlns:w14="http://schemas.microsoft.com/office/word/2010/wordml" xmlns:r="http://schemas.openxmlformats.org/officeDocument/2006/relationships" xmlns:a="http://schemas.openxmlformats.org/drawingml/2006/main" xmlns:a14="http://schemas.microsoft.com/office/drawing/2010/main" xmlns:m="http://schemas.openxmlformats.org/officeDocument/2006/math" xmlns:wp="http://schemas.openxmlformats.org/drawingml/2006/wordprocessingDrawing" xmlns:wp14="http://schemas.microsoft.com/office/word/2010/wordprocessingDrawing" xmlns:mc="http://schemas.openxmlformats.org/markup-compatibility/2006" xmlns:sl="http://schemas.openxmlformats.org/schemaLibrary/2006/main" xmlns:wne="http://schemas.microsoft.com/office/word/2006/wordml" xmlns:c="http://schemas.openxmlformats.org/drawingml/2006/chart" xmlns:cdr="http://schemas.openxmlformats.org/drawingml/2006/chartDrawing" xmlns:c14="http://schemas.microsoft.com/office/drawing/2007/8/2/chart" xmlns:dgm="http://schemas.openxmlformats.org/drawingml/2006/diagram" xmlns:pic="http://schemas.openxmlformats.org/drawingml/2006/picture" xmlns:xdr="http://schemas.openxmlformats.org/drawingml/2006/spreadsheetDrawing" xmlns:dsp="http://schemas.microsoft.com/office/drawing/2008/diagram" xmlns:xvml="urn:schemas-microsoft-com:office:excel" xmlns:o="urn:schemas-microsoft-com:office:office" xmlns:v="urn:schemas-microsoft-com:vml" xmlns:w10="urn:schemas-microsoft-com:office:word" xmlns:pvml="urn:schemas-microsoft-com:office:powerpoint" xmlns:cppr="http://schemas.microsoft.com/office/2006/coverPageProps" xmlns:odx="http://opendope.org/xpaths" xmlns:odc="http://opendope.org/conditions" xmlns:odq="http://opendope.org/questions" xmlns:oda="http://opendope.org/answers" xmlns:odi="http://opendope.org/components" xmlns:odgm="http://opendope.org/SmartArt/DataHierarchy" xmlns:b="http://schemas.openxmlformats.org/officeDocument/2006/bibliography" xmlns:msink="http://schemas.microsoft.com/ink/2010/main" xmlns:cdr14="http://schemas.microsoft.com/office/drawing/2010/chartDrawing" xmlns:c15="http://schemas.microsoft.com/office/drawing/2012/chart" xmlns:cs="http://schemas.microsoft.com/office/drawing/2012/chartStyle" xmlns:ns38="http://www.w3.org/1998/Math/MathML" xmlns:ns39="http://www.w3.org/2003/InkML" xmlns:a13cmd="http://schemas.microsoft.com/office/drawing/2013/main/command" xmlns:cx="http://schemas.microsoft.com/office/drawing/2014/chartex" xmlns:c16="http://schemas.microsoft.com/office/drawing/2014/chart" xmlns:dgm1611="http://schemas.microsoft.com/office/drawing/2016/11/diagram" xmlns:c173="http://schemas.microsoft.com/office/drawing/2017/03/chart" xmlns:am3d="http://schemas.microsoft.com/office/drawing/2017/model3d" xmlns:an18="http://schemas.microsoft.com/office/drawing/2018/animation" xmlns:anam3d="http://schemas.microsoft.com/office/drawing/2018/animation/model3d" xmlns:iact="http://schemas.microsoft.com/office/powerpoint/2014/inkAction" xmlns:thm15="http://schemas.microsoft.com/office/thememl/2012/main" xmlns:wps="http://schemas.microsoft.com/office/word/2010/wordprocessingShape" xmlns:wpc="http://schemas.microsoft.com/office/word/2010/wordprocessingCanvas" xmlns:wpg="http://schemas.microsoft.com/office/word/2010/wordprocessingGroup" xmlns:w16se="http://schemas.microsoft.com/office/word/2015/wordml/symex" xmlns:w16cid="http://schemas.microsoft.com/office/word/2016/wordml/cid" xmlns:wetp="http://schemas.microsoft.com/office/webextensions/taskpanes/2010/11" xmlns:we="http://schemas.microsoft.com/office/webextensions/webextension/2010/11" xmlns:comp="http://schemas.openxmlformats.org/drawingml/2006/compatibility" xmlns:lc="http://schemas.openxmlformats.org/drawingml/2006/lockedCanvas" xmlns:dgm14="http://schemas.microsoft.com/office/drawing/2010/diagram" xmlns:a15="http://schemas.microsoft.com/office/drawing/2012/main" xmlns:pic14="http://schemas.microsoft.com/office/drawing/2010/picture" xmlns:c16ac="http://schemas.microsoft.com/office/drawing/2014/chart/ac" xmlns:a16="http://schemas.microsoft.com/office/drawing/2014/main" xmlns:a1611="http://schemas.microsoft.com/office/drawing/2016/11/main" xmlns:dgm1612="http://schemas.microsoft.com/office/drawing/2016/12/diagram" xmlns:a16svg="http://schemas.microsoft.com/office/drawing/2016/SVG/main" xmlns:adec="http://schemas.microsoft.com/office/drawing/2017/decorative" xmlns:a18hc="http://schemas.microsoft.com/office/drawing/2018/hyperlinkcolor" xmlns:wp15="http://schemas.microsoft.com/office/word/2012/wordprocessingDrawing">
   <w:docDefaults>
     <w:rPrDefault>
       <w:rPr>
